--- a/notes/Set0MeasurementsAndUncertainty.docx
+++ b/notes/Set0MeasurementsAndUncertainty.docx
@@ -77,25 +77,7 @@
                 <w:sz w:val="28"/>
                 <w:szCs w:val="28"/>
               </w:rPr>
-              <w:t xml:space="preserve">Set </w:t>
-            </w:r>
-            <w:r>
-              <w:rPr>
-                <w:b/>
-                <w:color w:val="333399"/>
-                <w:sz w:val="28"/>
-                <w:szCs w:val="28"/>
-              </w:rPr>
-              <w:t>0</w:t>
-            </w:r>
-            <w:r>
-              <w:rPr>
-                <w:b/>
-                <w:color w:val="333399"/>
-                <w:sz w:val="28"/>
-                <w:szCs w:val="28"/>
-              </w:rPr>
-              <w:t>.  Measurements</w:t>
+              <w:t>Set 0.  Measurements</w:t>
             </w:r>
           </w:p>
         </w:tc>
@@ -175,25 +157,7 @@
                 <w:sz w:val="20"/>
                 <w:szCs w:val="20"/>
               </w:rPr>
-              <w:t xml:space="preserve">Skill </w:t>
-            </w:r>
-            <w:r>
-              <w:rPr>
-                <w:b/>
-                <w:color w:val="800080"/>
-                <w:sz w:val="20"/>
-                <w:szCs w:val="20"/>
-              </w:rPr>
-              <w:t>0</w:t>
-            </w:r>
-            <w:r>
-              <w:rPr>
-                <w:b/>
-                <w:color w:val="800080"/>
-                <w:sz w:val="20"/>
-                <w:szCs w:val="20"/>
-              </w:rPr>
-              <w:t>.01: Differentiate between quantity and unit</w:t>
+              <w:t>Skill 0.01: Differentiate between quantity and unit</w:t>
             </w:r>
           </w:p>
           <w:p>
@@ -214,25 +178,7 @@
                 <w:sz w:val="20"/>
                 <w:szCs w:val="20"/>
               </w:rPr>
-              <w:t xml:space="preserve">Skill </w:t>
-            </w:r>
-            <w:r>
-              <w:rPr>
-                <w:b/>
-                <w:color w:val="800080"/>
-                <w:sz w:val="20"/>
-                <w:szCs w:val="20"/>
-              </w:rPr>
-              <w:t>0</w:t>
-            </w:r>
-            <w:r>
-              <w:rPr>
-                <w:b/>
-                <w:color w:val="800080"/>
-                <w:sz w:val="20"/>
-                <w:szCs w:val="20"/>
-              </w:rPr>
-              <w:t>.02:  Be able to correctly record a measurement</w:t>
+              <w:t>Skill 0.02:  Be able to correctly record a measurement</w:t>
             </w:r>
           </w:p>
           <w:p>
@@ -253,25 +199,7 @@
                 <w:sz w:val="20"/>
                 <w:szCs w:val="20"/>
               </w:rPr>
-              <w:t xml:space="preserve">Skill </w:t>
-            </w:r>
-            <w:r>
-              <w:rPr>
-                <w:b/>
-                <w:color w:val="800080"/>
-                <w:sz w:val="20"/>
-                <w:szCs w:val="20"/>
-              </w:rPr>
-              <w:t>0</w:t>
-            </w:r>
-            <w:r>
-              <w:rPr>
-                <w:b/>
-                <w:color w:val="800080"/>
-                <w:sz w:val="20"/>
-                <w:szCs w:val="20"/>
-              </w:rPr>
-              <w:t>.03:  Understand the relationship between equipment accuracy and reported measurements.</w:t>
+              <w:t>Skill 0.03:  Understand the relationship between equipment accuracy and reported measurements.</w:t>
             </w:r>
           </w:p>
         </w:tc>
@@ -351,25 +279,7 @@
                 <w:sz w:val="20"/>
                 <w:szCs w:val="20"/>
               </w:rPr>
-              <w:t xml:space="preserve">Skill </w:t>
-            </w:r>
-            <w:r>
-              <w:rPr>
-                <w:b/>
-                <w:color w:val="800080"/>
-                <w:sz w:val="20"/>
-                <w:szCs w:val="20"/>
-              </w:rPr>
-              <w:t>0</w:t>
-            </w:r>
-            <w:r>
-              <w:rPr>
-                <w:b/>
-                <w:color w:val="800080"/>
-                <w:sz w:val="20"/>
-                <w:szCs w:val="20"/>
-              </w:rPr>
-              <w:t>.01: Differentiate between quantity and unit</w:t>
+              <w:t>Skill 0.01: Differentiate between quantity and unit</w:t>
             </w:r>
           </w:p>
         </w:tc>
@@ -409,23 +319,7 @@
           <w:sz w:val="20"/>
           <w:szCs w:val="20"/>
         </w:rPr>
-        <w:t xml:space="preserve">Skill </w:t>
-      </w:r>
-      <w:r>
-        <w:rPr>
-          <w:b/>
-          <w:sz w:val="20"/>
-          <w:szCs w:val="20"/>
-        </w:rPr>
-        <w:t>0</w:t>
-      </w:r>
-      <w:r>
-        <w:rPr>
-          <w:b/>
-          <w:sz w:val="20"/>
-          <w:szCs w:val="20"/>
-        </w:rPr>
-        <w:t>.01 Concepts</w:t>
+        <w:t>Skill 0.01 Concepts</w:t>
       </w:r>
     </w:p>
     <w:p>
@@ -647,6 +541,8 @@
             <w:tcBorders>
               <w:top w:val="single" w:sz="4" w:space="0" w:color="000000"/>
               <w:left w:val="single" w:sz="4" w:space="0" w:color="000000"/>
+              <w:bottom w:val="single" w:sz="4" w:space="0" w:color="000000"/>
+              <w:insideH w:val="single" w:sz="4" w:space="0" w:color="000000"/>
             </w:tcBorders>
             <w:shd w:fill="auto" w:val="clear"/>
           </w:tcPr>
@@ -673,6 +569,8 @@
             <w:tcBorders>
               <w:top w:val="single" w:sz="4" w:space="0" w:color="000000"/>
               <w:left w:val="single" w:sz="4" w:space="0" w:color="000000"/>
+              <w:bottom w:val="single" w:sz="4" w:space="0" w:color="000000"/>
+              <w:insideH w:val="single" w:sz="4" w:space="0" w:color="000000"/>
             </w:tcBorders>
             <w:shd w:fill="auto" w:val="clear"/>
           </w:tcPr>
@@ -699,7 +597,9 @@
             <w:tcBorders>
               <w:top w:val="single" w:sz="4" w:space="0" w:color="000000"/>
               <w:left w:val="single" w:sz="4" w:space="0" w:color="000000"/>
+              <w:bottom w:val="single" w:sz="4" w:space="0" w:color="000000"/>
               <w:right w:val="single" w:sz="4" w:space="0" w:color="000000"/>
+              <w:insideH w:val="single" w:sz="4" w:space="0" w:color="000000"/>
               <w:insideV w:val="single" w:sz="4" w:space="0" w:color="000000"/>
             </w:tcBorders>
             <w:shd w:fill="auto" w:val="clear"/>
@@ -730,7 +630,10 @@
           <w:tcPr>
             <w:tcW w:w="1908" w:type="dxa"/>
             <w:tcBorders>
+              <w:top w:val="single" w:sz="4" w:space="0" w:color="000000"/>
               <w:left w:val="single" w:sz="4" w:space="0" w:color="000000"/>
+              <w:bottom w:val="single" w:sz="4" w:space="0" w:color="000000"/>
+              <w:insideH w:val="single" w:sz="4" w:space="0" w:color="000000"/>
             </w:tcBorders>
             <w:shd w:fill="auto" w:val="clear"/>
           </w:tcPr>
@@ -755,7 +658,10 @@
           <w:tcPr>
             <w:tcW w:w="1800" w:type="dxa"/>
             <w:tcBorders>
+              <w:top w:val="single" w:sz="4" w:space="0" w:color="000000"/>
               <w:left w:val="single" w:sz="4" w:space="0" w:color="000000"/>
+              <w:bottom w:val="single" w:sz="4" w:space="0" w:color="000000"/>
+              <w:insideH w:val="single" w:sz="4" w:space="0" w:color="000000"/>
             </w:tcBorders>
             <w:shd w:fill="auto" w:val="clear"/>
           </w:tcPr>
@@ -780,8 +686,11 @@
           <w:tcPr>
             <w:tcW w:w="1630" w:type="dxa"/>
             <w:tcBorders>
+              <w:top w:val="single" w:sz="4" w:space="0" w:color="000000"/>
               <w:left w:val="single" w:sz="4" w:space="0" w:color="000000"/>
+              <w:bottom w:val="single" w:sz="4" w:space="0" w:color="000000"/>
               <w:right w:val="single" w:sz="4" w:space="0" w:color="000000"/>
+              <w:insideH w:val="single" w:sz="4" w:space="0" w:color="000000"/>
               <w:insideV w:val="single" w:sz="4" w:space="0" w:color="000000"/>
             </w:tcBorders>
             <w:shd w:fill="auto" w:val="clear"/>
@@ -812,7 +721,10 @@
           <w:tcPr>
             <w:tcW w:w="1908" w:type="dxa"/>
             <w:tcBorders>
+              <w:top w:val="single" w:sz="4" w:space="0" w:color="000000"/>
               <w:left w:val="single" w:sz="4" w:space="0" w:color="000000"/>
+              <w:bottom w:val="single" w:sz="4" w:space="0" w:color="000000"/>
+              <w:insideH w:val="single" w:sz="4" w:space="0" w:color="000000"/>
             </w:tcBorders>
             <w:shd w:fill="auto" w:val="clear"/>
           </w:tcPr>
@@ -837,7 +749,10 @@
           <w:tcPr>
             <w:tcW w:w="1800" w:type="dxa"/>
             <w:tcBorders>
+              <w:top w:val="single" w:sz="4" w:space="0" w:color="000000"/>
               <w:left w:val="single" w:sz="4" w:space="0" w:color="000000"/>
+              <w:bottom w:val="single" w:sz="4" w:space="0" w:color="000000"/>
+              <w:insideH w:val="single" w:sz="4" w:space="0" w:color="000000"/>
             </w:tcBorders>
             <w:shd w:fill="auto" w:val="clear"/>
           </w:tcPr>
@@ -862,8 +777,11 @@
           <w:tcPr>
             <w:tcW w:w="1630" w:type="dxa"/>
             <w:tcBorders>
+              <w:top w:val="single" w:sz="4" w:space="0" w:color="000000"/>
               <w:left w:val="single" w:sz="4" w:space="0" w:color="000000"/>
+              <w:bottom w:val="single" w:sz="4" w:space="0" w:color="000000"/>
               <w:right w:val="single" w:sz="4" w:space="0" w:color="000000"/>
+              <w:insideH w:val="single" w:sz="4" w:space="0" w:color="000000"/>
               <w:insideV w:val="single" w:sz="4" w:space="0" w:color="000000"/>
             </w:tcBorders>
             <w:shd w:fill="auto" w:val="clear"/>
@@ -894,7 +812,10 @@
           <w:tcPr>
             <w:tcW w:w="1908" w:type="dxa"/>
             <w:tcBorders>
+              <w:top w:val="single" w:sz="4" w:space="0" w:color="000000"/>
               <w:left w:val="single" w:sz="4" w:space="0" w:color="000000"/>
+              <w:bottom w:val="single" w:sz="4" w:space="0" w:color="000000"/>
+              <w:insideH w:val="single" w:sz="4" w:space="0" w:color="000000"/>
             </w:tcBorders>
             <w:shd w:fill="auto" w:val="clear"/>
           </w:tcPr>
@@ -919,7 +840,10 @@
           <w:tcPr>
             <w:tcW w:w="1800" w:type="dxa"/>
             <w:tcBorders>
+              <w:top w:val="single" w:sz="4" w:space="0" w:color="000000"/>
               <w:left w:val="single" w:sz="4" w:space="0" w:color="000000"/>
+              <w:bottom w:val="single" w:sz="4" w:space="0" w:color="000000"/>
+              <w:insideH w:val="single" w:sz="4" w:space="0" w:color="000000"/>
             </w:tcBorders>
             <w:shd w:fill="auto" w:val="clear"/>
           </w:tcPr>
@@ -944,8 +868,11 @@
           <w:tcPr>
             <w:tcW w:w="1630" w:type="dxa"/>
             <w:tcBorders>
+              <w:top w:val="single" w:sz="4" w:space="0" w:color="000000"/>
               <w:left w:val="single" w:sz="4" w:space="0" w:color="000000"/>
+              <w:bottom w:val="single" w:sz="4" w:space="0" w:color="000000"/>
               <w:right w:val="single" w:sz="4" w:space="0" w:color="000000"/>
+              <w:insideH w:val="single" w:sz="4" w:space="0" w:color="000000"/>
               <w:insideV w:val="single" w:sz="4" w:space="0" w:color="000000"/>
             </w:tcBorders>
             <w:shd w:fill="auto" w:val="clear"/>
@@ -976,7 +903,10 @@
           <w:tcPr>
             <w:tcW w:w="1908" w:type="dxa"/>
             <w:tcBorders>
+              <w:top w:val="single" w:sz="4" w:space="0" w:color="000000"/>
               <w:left w:val="single" w:sz="4" w:space="0" w:color="000000"/>
+              <w:bottom w:val="single" w:sz="4" w:space="0" w:color="000000"/>
+              <w:insideH w:val="single" w:sz="4" w:space="0" w:color="000000"/>
             </w:tcBorders>
             <w:shd w:fill="auto" w:val="clear"/>
           </w:tcPr>
@@ -1001,7 +931,10 @@
           <w:tcPr>
             <w:tcW w:w="1800" w:type="dxa"/>
             <w:tcBorders>
+              <w:top w:val="single" w:sz="4" w:space="0" w:color="000000"/>
               <w:left w:val="single" w:sz="4" w:space="0" w:color="000000"/>
+              <w:bottom w:val="single" w:sz="4" w:space="0" w:color="000000"/>
+              <w:insideH w:val="single" w:sz="4" w:space="0" w:color="000000"/>
             </w:tcBorders>
             <w:shd w:fill="auto" w:val="clear"/>
           </w:tcPr>
@@ -1026,8 +959,11 @@
           <w:tcPr>
             <w:tcW w:w="1630" w:type="dxa"/>
             <w:tcBorders>
+              <w:top w:val="single" w:sz="4" w:space="0" w:color="000000"/>
               <w:left w:val="single" w:sz="4" w:space="0" w:color="000000"/>
+              <w:bottom w:val="single" w:sz="4" w:space="0" w:color="000000"/>
               <w:right w:val="single" w:sz="4" w:space="0" w:color="000000"/>
+              <w:insideH w:val="single" w:sz="4" w:space="0" w:color="000000"/>
               <w:insideV w:val="single" w:sz="4" w:space="0" w:color="000000"/>
             </w:tcBorders>
             <w:shd w:fill="auto" w:val="clear"/>
@@ -1058,6 +994,7 @@
           <w:tcPr>
             <w:tcW w:w="1908" w:type="dxa"/>
             <w:tcBorders>
+              <w:top w:val="single" w:sz="4" w:space="0" w:color="000000"/>
               <w:left w:val="single" w:sz="4" w:space="0" w:color="000000"/>
               <w:bottom w:val="single" w:sz="4" w:space="0" w:color="000000"/>
               <w:insideH w:val="single" w:sz="4" w:space="0" w:color="000000"/>
@@ -1085,6 +1022,7 @@
           <w:tcPr>
             <w:tcW w:w="1800" w:type="dxa"/>
             <w:tcBorders>
+              <w:top w:val="single" w:sz="4" w:space="0" w:color="000000"/>
               <w:left w:val="single" w:sz="4" w:space="0" w:color="000000"/>
               <w:bottom w:val="single" w:sz="4" w:space="0" w:color="000000"/>
               <w:insideH w:val="single" w:sz="4" w:space="0" w:color="000000"/>
@@ -1112,6 +1050,7 @@
           <w:tcPr>
             <w:tcW w:w="1630" w:type="dxa"/>
             <w:tcBorders>
+              <w:top w:val="single" w:sz="4" w:space="0" w:color="000000"/>
               <w:left w:val="single" w:sz="4" w:space="0" w:color="000000"/>
               <w:bottom w:val="single" w:sz="4" w:space="0" w:color="000000"/>
               <w:right w:val="single" w:sz="4" w:space="0" w:color="000000"/>
@@ -1166,25 +1105,7 @@
           <w:sz w:val="20"/>
           <w:szCs w:val="20"/>
         </w:rPr>
-        <w:t xml:space="preserve">Skill </w:t>
-      </w:r>
-      <w:r>
-        <w:rPr>
-          <w:b/>
-          <w:bCs/>
-          <w:sz w:val="20"/>
-          <w:szCs w:val="20"/>
-        </w:rPr>
-        <w:t>0</w:t>
-      </w:r>
-      <w:r>
-        <w:rPr>
-          <w:b/>
-          <w:bCs/>
-          <w:sz w:val="20"/>
-          <w:szCs w:val="20"/>
-        </w:rPr>
-        <w:t>.01 Example 1</w:t>
+        <w:t>Skill 0.01 Example 1</w:t>
       </w:r>
     </w:p>
     <w:tbl>
@@ -1240,39 +1161,7 @@
                 <w:sz w:val="20"/>
                 <w:szCs w:val="20"/>
               </w:rPr>
-              <w:t xml:space="preserve">Identify </w:t>
-            </w:r>
-            <w:r>
-              <w:rPr>
-                <w:color w:val="000000"/>
-                <w:sz w:val="20"/>
-                <w:szCs w:val="20"/>
-              </w:rPr>
-              <w:t xml:space="preserve">the measuring device.  Then identify the </w:t>
-            </w:r>
-            <w:r>
-              <w:rPr>
-                <w:color w:val="000000"/>
-                <w:sz w:val="20"/>
-                <w:szCs w:val="20"/>
-              </w:rPr>
-              <w:t xml:space="preserve">quantity (length, mass, volume, etc) and corresponding unit </w:t>
-            </w:r>
-            <w:r>
-              <w:rPr>
-                <w:color w:val="000000"/>
-                <w:sz w:val="20"/>
-                <w:szCs w:val="20"/>
-              </w:rPr>
-              <w:t>that</w:t>
-            </w:r>
-            <w:r>
-              <w:rPr>
-                <w:color w:val="000000"/>
-                <w:sz w:val="20"/>
-                <w:szCs w:val="20"/>
-              </w:rPr>
-              <w:t xml:space="preserve"> could be used to describe measurements taken with the following instruments:</w:t>
+              <w:t>Identify the measuring device.  Then identify the quantity (length, mass, volume, etc) and corresponding unit that could be used to describe measurements taken with the following instruments:</w:t>
             </w:r>
           </w:p>
         </w:tc>
@@ -1327,7 +1216,7 @@
               </w:tblBorders>
               <w:tblCellMar>
                 <w:top w:w="0" w:type="dxa"/>
-                <w:left w:w="103" w:type="dxa"/>
+                <w:left w:w="98" w:type="dxa"/>
                 <w:bottom w:w="0" w:type="dxa"/>
                 <w:right w:w="108" w:type="dxa"/>
               </w:tblCellMar>
@@ -1336,7 +1225,7 @@
               <w:gridCol w:w="2875"/>
               <w:gridCol w:w="2075"/>
               <w:gridCol w:w="2250"/>
-              <w:gridCol w:w="2610"/>
+              <w:gridCol w:w="2609"/>
             </w:tblGrid>
             <w:tr>
               <w:trPr/>
@@ -1432,7 +1321,7 @@
               </w:tc>
               <w:tc>
                 <w:tcPr>
-                  <w:tcW w:w="2610" w:type="dxa"/>
+                  <w:tcW w:w="2609" w:type="dxa"/>
                   <w:tcBorders>
                     <w:top w:val="single" w:sz="4" w:space="0" w:color="000000"/>
                     <w:left w:val="single" w:sz="4" w:space="0" w:color="000000"/>
@@ -1464,7 +1353,9 @@
               </w:tc>
             </w:tr>
             <w:tr>
-              <w:trPr/>
+              <w:trPr>
+                <w:trHeight w:val="1109" w:hRule="atLeast"/>
+              </w:trPr>
               <w:tc>
                 <w:tcPr>
                   <w:tcW w:w="2875" w:type="dxa"/>
@@ -1480,27 +1371,15 @@
                   <w:pPr>
                     <w:pStyle w:val="Normal"/>
                     <w:snapToGrid w:val="false"/>
-                    <w:rPr>
-                      <w:color w:val="000000"/>
-                      <w:sz w:val="20"/>
-                      <w:szCs w:val="20"/>
-                      <w:u w:val="single"/>
-                      <w:lang w:val="en-US" w:eastAsia="en-US" w:bidi="en-US"/>
-                    </w:rPr>
+                    <w:rPr/>
                   </w:pPr>
                   <w:r>
-                    <w:rPr>
-                      <w:color w:val="000000"/>
-                      <w:sz w:val="20"/>
-                      <w:szCs w:val="20"/>
-                      <w:u w:val="single"/>
-                      <w:lang w:val="en-US" w:eastAsia="en-US" w:bidi="en-US"/>
-                    </w:rPr>
+                    <w:rPr/>
                     <w:object>
-                      <v:shape id="ole_rId2" style="width:36pt;height:44pt" o:ole="">
+                      <v:shape id="ole_rId2" style="width:35.95pt;height:43.95pt" o:ole="">
                         <v:imagedata r:id="rId3" o:title=""/>
                       </v:shape>
-                      <o:OLEObject Type="Embed" ProgID="Word.Document.12" ShapeID="ole_rId2" DrawAspect="Content" ObjectID="_69806398" r:id="rId2"/>
+                      <o:OLEObject Type="Embed" ProgID="Word.Document.12" ShapeID="ole_rId2" DrawAspect="Content" ObjectID="_494231331" r:id="rId2"/>
                     </w:object>
                   </w:r>
                 </w:p>
@@ -1571,7 +1450,7 @@
               </w:tc>
               <w:tc>
                 <w:tcPr>
-                  <w:tcW w:w="2610" w:type="dxa"/>
+                  <w:tcW w:w="2609" w:type="dxa"/>
                   <w:tcBorders>
                     <w:top w:val="single" w:sz="4" w:space="0" w:color="000000"/>
                     <w:left w:val="single" w:sz="4" w:space="0" w:color="000000"/>
@@ -1605,7 +1484,9 @@
               </w:tc>
             </w:tr>
             <w:tr>
-              <w:trPr/>
+              <w:trPr>
+                <w:trHeight w:val="819" w:hRule="atLeast"/>
+              </w:trPr>
               <w:tc>
                 <w:tcPr>
                   <w:tcW w:w="2875" w:type="dxa"/>
@@ -1622,26 +1503,20 @@
                     <w:pStyle w:val="Normal"/>
                     <w:snapToGrid w:val="false"/>
                     <w:rPr>
-                      <w:color w:val="000000"/>
-                      <w:sz w:val="20"/>
-                      <w:szCs w:val="20"/>
-                      <w:u w:val="single"/>
-                      <w:lang w:val="en-US" w:eastAsia="en-US" w:bidi="en-US"/>
+                      <w:sz w:val="16"/>
+                      <w:szCs w:val="16"/>
                     </w:rPr>
                   </w:pPr>
                   <w:r>
                     <w:rPr>
-                      <w:color w:val="000000"/>
-                      <w:sz w:val="20"/>
-                      <w:szCs w:val="20"/>
-                      <w:u w:val="single"/>
-                      <w:lang w:val="en-US" w:eastAsia="en-US" w:bidi="en-US"/>
+                      <w:sz w:val="16"/>
+                      <w:szCs w:val="16"/>
                     </w:rPr>
                     <w:object>
-                      <v:shape id="ole_rId4" style="width:130pt;height:29pt" o:ole="">
+                      <v:shape id="ole_rId4" style="width:129.95pt;height:28.95pt" o:ole="">
                         <v:imagedata r:id="rId5" o:title=""/>
                       </v:shape>
-                      <o:OLEObject Type="Embed" ProgID="Word.Document.12" ShapeID="ole_rId4" DrawAspect="Content" ObjectID="_1498396099" r:id="rId4"/>
+                      <o:OLEObject Type="Embed" ProgID="Word.Document.12" ShapeID="ole_rId4" DrawAspect="Content" ObjectID="_1577464263" r:id="rId4"/>
                     </w:object>
                   </w:r>
                 </w:p>
@@ -1712,7 +1587,7 @@
               </w:tc>
               <w:tc>
                 <w:tcPr>
-                  <w:tcW w:w="2610" w:type="dxa"/>
+                  <w:tcW w:w="2609" w:type="dxa"/>
                   <w:tcBorders>
                     <w:top w:val="single" w:sz="4" w:space="0" w:color="000000"/>
                     <w:left w:val="single" w:sz="4" w:space="0" w:color="000000"/>
@@ -1745,6 +1620,173 @@
                 </w:p>
               </w:tc>
             </w:tr>
+            <w:tr>
+              <w:trPr/>
+              <w:tc>
+                <w:tcPr>
+                  <w:tcW w:w="2875" w:type="dxa"/>
+                  <w:tcBorders>
+                    <w:left w:val="single" w:sz="4" w:space="0" w:color="000000"/>
+                    <w:bottom w:val="single" w:sz="4" w:space="0" w:color="000000"/>
+                    <w:insideH w:val="single" w:sz="4" w:space="0" w:color="000000"/>
+                  </w:tcBorders>
+                  <w:shd w:fill="auto" w:val="clear"/>
+                </w:tcPr>
+                <w:p>
+                  <w:pPr>
+                    <w:pStyle w:val="Normal"/>
+                    <w:snapToGrid w:val="false"/>
+                    <w:rPr/>
+                  </w:pPr>
+                  <w:r>
+                    <w:rPr/>
+                    <w:drawing>
+                      <wp:inline distT="0" distB="0" distL="0" distR="0">
+                        <wp:extent cx="768985" cy="1388745"/>
+                        <wp:effectExtent l="0" t="0" r="0" b="0"/>
+                        <wp:docPr id="1" name="Image6" descr=""/>
+                        <wp:cNvGraphicFramePr>
+                          <a:graphicFrameLocks xmlns:a="http://schemas.openxmlformats.org/drawingml/2006/main" noChangeAspect="1"/>
+                        </wp:cNvGraphicFramePr>
+                        <a:graphic xmlns:a="http://schemas.openxmlformats.org/drawingml/2006/main">
+                          <a:graphicData uri="http://schemas.openxmlformats.org/drawingml/2006/picture">
+                            <pic:pic xmlns:pic="http://schemas.openxmlformats.org/drawingml/2006/picture">
+                              <pic:nvPicPr>
+                                <pic:cNvPr id="1" name="Image6" descr=""/>
+                                <pic:cNvPicPr>
+                                  <a:picLocks noChangeAspect="1" noChangeArrowheads="1"/>
+                                </pic:cNvPicPr>
+                              </pic:nvPicPr>
+                              <pic:blipFill>
+                                <a:blip r:embed="rId6"/>
+                                <a:srcRect l="31290" t="11163" r="28057" b="15433"/>
+                                <a:stretch>
+                                  <a:fillRect/>
+                                </a:stretch>
+                              </pic:blipFill>
+                              <pic:spPr bwMode="auto">
+                                <a:xfrm>
+                                  <a:off x="0" y="0"/>
+                                  <a:ext cx="768985" cy="1388745"/>
+                                </a:xfrm>
+                                <a:prstGeom prst="rect">
+                                  <a:avLst/>
+                                </a:prstGeom>
+                              </pic:spPr>
+                            </pic:pic>
+                          </a:graphicData>
+                        </a:graphic>
+                      </wp:inline>
+                    </w:drawing>
+                  </w:r>
+                </w:p>
+                <w:p>
+                  <w:pPr>
+                    <w:pStyle w:val="Normal"/>
+                    <w:snapToGrid w:val="false"/>
+                    <w:rPr/>
+                  </w:pPr>
+                  <w:r>
+                    <w:rPr/>
+                  </w:r>
+                </w:p>
+              </w:tc>
+              <w:tc>
+                <w:tcPr>
+                  <w:tcW w:w="2075" w:type="dxa"/>
+                  <w:tcBorders>
+                    <w:left w:val="single" w:sz="4" w:space="0" w:color="000000"/>
+                    <w:bottom w:val="single" w:sz="4" w:space="0" w:color="000000"/>
+                    <w:insideH w:val="single" w:sz="4" w:space="0" w:color="000000"/>
+                  </w:tcBorders>
+                  <w:shd w:fill="auto" w:val="clear"/>
+                </w:tcPr>
+                <w:p>
+                  <w:pPr>
+                    <w:pStyle w:val="Normal"/>
+                    <w:snapToGrid w:val="false"/>
+                    <w:rPr>
+                      <w:color w:val="000000"/>
+                      <w:sz w:val="20"/>
+                      <w:szCs w:val="20"/>
+                      <w:u w:val="single"/>
+                    </w:rPr>
+                  </w:pPr>
+                  <w:r>
+                    <w:rPr>
+                      <w:color w:val="000000"/>
+                      <w:sz w:val="20"/>
+                      <w:szCs w:val="20"/>
+                      <w:u w:val="single"/>
+                    </w:rPr>
+                  </w:r>
+                </w:p>
+              </w:tc>
+              <w:tc>
+                <w:tcPr>
+                  <w:tcW w:w="2250" w:type="dxa"/>
+                  <w:tcBorders>
+                    <w:left w:val="single" w:sz="4" w:space="0" w:color="000000"/>
+                    <w:bottom w:val="single" w:sz="4" w:space="0" w:color="000000"/>
+                    <w:insideH w:val="single" w:sz="4" w:space="0" w:color="000000"/>
+                  </w:tcBorders>
+                  <w:shd w:fill="auto" w:val="clear"/>
+                </w:tcPr>
+                <w:p>
+                  <w:pPr>
+                    <w:pStyle w:val="Normal"/>
+                    <w:snapToGrid w:val="false"/>
+                    <w:rPr>
+                      <w:color w:val="000000"/>
+                      <w:sz w:val="20"/>
+                      <w:szCs w:val="20"/>
+                      <w:u w:val="single"/>
+                    </w:rPr>
+                  </w:pPr>
+                  <w:r>
+                    <w:rPr>
+                      <w:color w:val="000000"/>
+                      <w:sz w:val="20"/>
+                      <w:szCs w:val="20"/>
+                      <w:u w:val="single"/>
+                    </w:rPr>
+                  </w:r>
+                </w:p>
+              </w:tc>
+              <w:tc>
+                <w:tcPr>
+                  <w:tcW w:w="2609" w:type="dxa"/>
+                  <w:tcBorders>
+                    <w:left w:val="single" w:sz="4" w:space="0" w:color="000000"/>
+                    <w:bottom w:val="single" w:sz="4" w:space="0" w:color="000000"/>
+                    <w:right w:val="single" w:sz="4" w:space="0" w:color="000000"/>
+                    <w:insideH w:val="single" w:sz="4" w:space="0" w:color="000000"/>
+                    <w:insideV w:val="single" w:sz="4" w:space="0" w:color="000000"/>
+                  </w:tcBorders>
+                  <w:shd w:fill="auto" w:val="clear"/>
+                </w:tcPr>
+                <w:p>
+                  <w:pPr>
+                    <w:pStyle w:val="Normal"/>
+                    <w:snapToGrid w:val="false"/>
+                    <w:rPr>
+                      <w:color w:val="000000"/>
+                      <w:sz w:val="20"/>
+                      <w:szCs w:val="20"/>
+                      <w:u w:val="single"/>
+                    </w:rPr>
+                  </w:pPr>
+                  <w:r>
+                    <w:rPr>
+                      <w:color w:val="000000"/>
+                      <w:sz w:val="20"/>
+                      <w:szCs w:val="20"/>
+                      <w:u w:val="single"/>
+                    </w:rPr>
+                  </w:r>
+                </w:p>
+              </w:tc>
+            </w:tr>
           </w:tbl>
           <w:p>
             <w:pPr>
@@ -1788,96 +1830,18 @@
           <w:szCs w:val="20"/>
         </w:rPr>
       </w:pPr>
-      <w:r>
-        <w:rPr>
-          <w:b/>
-          <w:bCs/>
-          <w:sz w:val="20"/>
-          <w:szCs w:val="20"/>
-        </w:rPr>
-        <w:t>Skill 0.01 Exercise 1</w:t>
-      </w:r>
-    </w:p>
-    <w:p>
-      <w:pPr>
-        <w:pStyle w:val="Normal"/>
-        <w:rPr/>
-      </w:pPr>
-      <w:r>
-        <w:rPr/>
-      </w:r>
-    </w:p>
-    <w:p>
-      <w:pPr>
-        <w:pStyle w:val="Normal"/>
-        <w:rPr/>
-      </w:pPr>
-      <w:r>
-        <w:rPr/>
-      </w:r>
-    </w:p>
-    <w:p>
-      <w:pPr>
-        <w:pStyle w:val="Normal"/>
-        <w:rPr/>
-      </w:pPr>
-      <w:r>
-        <w:rPr/>
-      </w:r>
-    </w:p>
-    <w:p>
-      <w:pPr>
-        <w:pStyle w:val="Normal"/>
-        <w:rPr/>
-      </w:pPr>
-      <w:r>
-        <w:rPr/>
-      </w:r>
-    </w:p>
-    <w:p>
-      <w:pPr>
-        <w:pStyle w:val="Normal"/>
-        <w:rPr/>
-      </w:pPr>
-      <w:r>
-        <w:rPr/>
-      </w:r>
-    </w:p>
-    <w:p>
-      <w:pPr>
-        <w:pStyle w:val="Normal"/>
-        <w:rPr/>
-      </w:pPr>
-      <w:r>
-        <w:rPr/>
-      </w:r>
-    </w:p>
-    <w:p>
-      <w:pPr>
-        <w:pStyle w:val="Normal"/>
-        <w:rPr/>
-      </w:pPr>
-      <w:r>
-        <w:rPr/>
-      </w:r>
-    </w:p>
-    <w:p>
-      <w:pPr>
-        <w:pStyle w:val="Normal"/>
-        <w:rPr/>
-      </w:pPr>
-      <w:r>
-        <w:rPr/>
-      </w:r>
-    </w:p>
-    <w:p>
-      <w:pPr>
-        <w:pStyle w:val="Normal"/>
-        <w:rPr/>
-      </w:pPr>
-      <w:r>
-        <w:rPr/>
-      </w:r>
+      <w:hyperlink r:id="rId7">
+        <w:r>
+          <w:rPr>
+            <w:rStyle w:val="InternetLink"/>
+            <w:b/>
+            <w:bCs/>
+            <w:sz w:val="20"/>
+            <w:szCs w:val="20"/>
+          </w:rPr>
+          <w:t>Skill 0.01 Exercise 1</w:t>
+        </w:r>
+      </w:hyperlink>
     </w:p>
     <w:p>
       <w:pPr>
@@ -1944,25 +1908,7 @@
                 <w:sz w:val="20"/>
                 <w:szCs w:val="20"/>
               </w:rPr>
-              <w:t xml:space="preserve">Skill </w:t>
-            </w:r>
-            <w:r>
-              <w:rPr>
-                <w:b/>
-                <w:color w:val="800080"/>
-                <w:sz w:val="20"/>
-                <w:szCs w:val="20"/>
-              </w:rPr>
-              <w:t>0</w:t>
-            </w:r>
-            <w:r>
-              <w:rPr>
-                <w:b/>
-                <w:color w:val="800080"/>
-                <w:sz w:val="20"/>
-                <w:szCs w:val="20"/>
-              </w:rPr>
-              <w:t>.02:  Be able to correctly record a measurement</w:t>
+              <w:t>Skill 0.02:  Be able to correctly record a measurement</w:t>
             </w:r>
           </w:p>
         </w:tc>
@@ -1993,23 +1939,7 @@
           <w:sz w:val="20"/>
           <w:szCs w:val="20"/>
         </w:rPr>
-        <w:t xml:space="preserve">Skill </w:t>
-      </w:r>
-      <w:r>
-        <w:rPr>
-          <w:b/>
-          <w:sz w:val="20"/>
-          <w:szCs w:val="20"/>
-        </w:rPr>
-        <w:t>0</w:t>
-      </w:r>
-      <w:r>
-        <w:rPr>
-          <w:b/>
-          <w:sz w:val="20"/>
-          <w:szCs w:val="20"/>
-        </w:rPr>
-        <w:t>.02 Concepts</w:t>
+        <w:t>Skill 0.02 Concepts</w:t>
       </w:r>
     </w:p>
     <w:p>
@@ -2112,16 +2042,12 @@
         </w:rPr>
       </w:pPr>
       <w:r>
-        <w:rPr>
-          <w:color w:val="000000"/>
-          <w:sz w:val="20"/>
-          <w:szCs w:val="20"/>
-        </w:rPr>
+        <w:rPr/>
         <w:drawing>
           <wp:inline distT="0" distB="0" distL="0" distR="0">
             <wp:extent cx="2996565" cy="787400"/>
             <wp:effectExtent l="0" t="0" r="0" b="0"/>
-            <wp:docPr id="1" name="Image1" descr=""/>
+            <wp:docPr id="4" name="Image1" descr=""/>
             <wp:cNvGraphicFramePr>
               <a:graphicFrameLocks xmlns:a="http://schemas.openxmlformats.org/drawingml/2006/main" noChangeAspect="1"/>
             </wp:cNvGraphicFramePr>
@@ -2129,14 +2055,14 @@
               <a:graphicData uri="http://schemas.openxmlformats.org/drawingml/2006/picture">
                 <pic:pic xmlns:pic="http://schemas.openxmlformats.org/drawingml/2006/picture">
                   <pic:nvPicPr>
-                    <pic:cNvPr id="1" name="Image1" descr=""/>
+                    <pic:cNvPr id="4" name="Image1" descr=""/>
                     <pic:cNvPicPr>
                       <a:picLocks noChangeAspect="1" noChangeArrowheads="1"/>
                     </pic:cNvPicPr>
                   </pic:nvPicPr>
                   <pic:blipFill>
-                    <a:blip r:embed="rId6"/>
-                    <a:srcRect l="-12" t="-45" r="-12" b="-45"/>
+                    <a:blip r:embed="rId8"/>
+                    <a:srcRect l="-24" t="-91" r="-24" b="-91"/>
                     <a:stretch>
                       <a:fillRect/>
                     </a:stretch>
@@ -2155,12 +2081,10 @@
             </a:graphic>
           </wp:inline>
         </w:drawing>
-      </w:r>
-      <w:r>
         <mc:AlternateContent>
           <mc:Choice Requires="wps">
             <w:drawing>
-              <wp:anchor behindDoc="0" distT="0" distB="0" distL="114935" distR="114935" simplePos="0" locked="0" layoutInCell="1" allowOverlap="1" relativeHeight="8">
+              <wp:anchor behindDoc="0" distT="0" distB="0" distL="114935" distR="114935" simplePos="0" locked="0" layoutInCell="1" allowOverlap="1" relativeHeight="2">
                 <wp:simplePos x="0" y="0"/>
                 <wp:positionH relativeFrom="column">
                   <wp:posOffset>2971800</wp:posOffset>
@@ -2168,35 +2092,47 @@
                 <wp:positionV relativeFrom="paragraph">
                   <wp:posOffset>74295</wp:posOffset>
                 </wp:positionV>
-                <wp:extent cx="342900" cy="228600"/>
+                <wp:extent cx="343535" cy="229235"/>
                 <wp:effectExtent l="0" t="0" r="0" b="0"/>
                 <wp:wrapNone/>
                 <wp:docPr id="2" name="Frame1"/>
                 <a:graphic xmlns:a="http://schemas.openxmlformats.org/drawingml/2006/main">
                   <a:graphicData uri="http://schemas.microsoft.com/office/word/2010/wordprocessingShape">
                     <wps:wsp>
-                      <wps:cNvSpPr txBox="1"/>
+                      <wps:cNvSpPr/>
                       <wps:spPr>
                         <a:xfrm>
                           <a:off x="0" y="0"/>
-                          <a:ext cx="342900" cy="228600"/>
+                          <a:ext cx="343080" cy="228600"/>
                         </a:xfrm>
-                        <a:prstGeom prst="rect"/>
+                        <a:prstGeom prst="rect">
+                          <a:avLst/>
+                        </a:prstGeom>
                         <a:solidFill>
-                          <a:srgbClr val="FFFFFF"/>
+                          <a:srgbClr val="ffffff"/>
                         </a:solidFill>
+                        <a:ln>
+                          <a:noFill/>
+                        </a:ln>
                       </wps:spPr>
+                      <wps:style>
+                        <a:lnRef idx="0"/>
+                        <a:fillRef idx="0"/>
+                        <a:effectRef idx="0"/>
+                        <a:fontRef idx="minor"/>
+                      </wps:style>
                       <wps:txbx>
                         <w:txbxContent>
                           <w:p>
                             <w:pPr>
                               <w:pStyle w:val="Normal"/>
                               <w:rPr>
-                                <w:sz w:val="16"/>
+                                <w:color w:val="auto"/>
                               </w:rPr>
                             </w:pPr>
                             <w:r>
                               <w:rPr>
+                                <w:color w:val="auto"/>
                                 <w:sz w:val="16"/>
                               </w:rPr>
                               <w:t>cm</w:t>
@@ -2204,7 +2140,7 @@
                           </w:p>
                         </w:txbxContent>
                       </wps:txbx>
-                      <wps:bodyPr anchor="t" lIns="92075" tIns="46355" rIns="92075" bIns="46355">
+                      <wps:bodyPr lIns="92160" rIns="92160" tIns="46440" bIns="46440">
                         <a:noAutofit/>
                       </wps:bodyPr>
                     </wps:wsp>
@@ -2215,18 +2151,22 @@
           </mc:Choice>
           <mc:Fallback>
             <w:pict>
-              <v:rect fillcolor="#FFFFFF" style="position:absolute;rotation:0;width:27pt;height:18pt;mso-wrap-distance-left:9.05pt;mso-wrap-distance-right:9.05pt;mso-wrap-distance-top:0pt;mso-wrap-distance-bottom:0pt;margin-top:5.85pt;mso-position-vertical-relative:text;margin-left:234pt;mso-position-horizontal-relative:text">
-                <v:textbox inset="0.100694444444444in,0.0506944444444444in,0.100694444444444in,0.0506944444444444in">
+              <v:rect id="shape_0" ID="Frame1" fillcolor="white" stroked="f" style="position:absolute;margin-left:234pt;margin-top:5.85pt;width:26.95pt;height:17.95pt">
+                <w10:wrap type="square"/>
+                <v:fill o:detectmouseclick="t" type="solid" color2="black"/>
+                <v:stroke color="#3465a4" joinstyle="round" endcap="flat"/>
+                <v:textbox>
                   <w:txbxContent>
                     <w:p>
                       <w:pPr>
                         <w:pStyle w:val="Normal"/>
                         <w:rPr>
-                          <w:sz w:val="16"/>
+                          <w:color w:val="auto"/>
                         </w:rPr>
                       </w:pPr>
                       <w:r>
                         <w:rPr>
+                          <w:color w:val="auto"/>
                           <w:sz w:val="16"/>
                         </w:rPr>
                         <w:t>cm</w:t>
@@ -2285,7 +2225,7 @@
           <w:sz w:val="20"/>
           <w:szCs w:val="20"/>
         </w:rPr>
-        <w:t xml:space="preserve"> half-way and so you might record the measurement as 3.5 cm or 3.4 cm.  Notice the last digit is estimated, but is still included.  The number of significant figures in this measurement is 2 (the certain digit “3” plus the last estimated digit).</w:t>
+        <w:t xml:space="preserve"> half-way and so you might record the measurement as 3.5 cm or 3.4 cm.  Notice the last digit is estimated, but is still included.  </w:t>
       </w:r>
     </w:p>
     <w:p>
@@ -2391,8 +2331,162 @@
           <w:szCs w:val="20"/>
           <w:lang w:val="en-US" w:eastAsia="en-US" w:bidi="en-US"/>
         </w:rPr>
+        <mc:AlternateContent>
+          <mc:Choice Requires="wps">
+            <w:drawing>
+              <wp:anchor behindDoc="0" distT="0" distB="0" distL="114935" distR="114935" simplePos="0" locked="0" layoutInCell="1" allowOverlap="1" relativeHeight="4">
+                <wp:simplePos x="0" y="0"/>
+                <wp:positionH relativeFrom="column">
+                  <wp:posOffset>640715</wp:posOffset>
+                </wp:positionH>
+                <wp:positionV relativeFrom="paragraph">
+                  <wp:posOffset>-310515</wp:posOffset>
+                </wp:positionV>
+                <wp:extent cx="1270" cy="807085"/>
+                <wp:effectExtent l="0" t="0" r="0" b="0"/>
+                <wp:wrapNone/>
+                <wp:docPr id="5" name="Image1"/>
+                <a:graphic xmlns:a="http://schemas.openxmlformats.org/drawingml/2006/main">
+                  <a:graphicData uri="http://schemas.microsoft.com/office/word/2010/wordprocessingShape">
+                    <wps:wsp>
+                      <wps:cNvSpPr/>
+                      <wps:spPr>
+                        <a:xfrm>
+                          <a:off x="0" y="0"/>
+                          <a:ext cx="720" cy="457920"/>
+                        </a:xfrm>
+                        <a:prstGeom prst="line">
+                          <a:avLst/>
+                        </a:prstGeom>
+                        <a:ln w="9360">
+                          <a:solidFill>
+                            <a:srgbClr val="000000"/>
+                          </a:solidFill>
+                          <a:miter/>
+                          <a:headEnd len="med" type="triangle" w="med"/>
+                        </a:ln>
+                      </wps:spPr>
+                      <wps:style>
+                        <a:lnRef idx="0"/>
+                        <a:fillRef idx="0"/>
+                        <a:effectRef idx="0"/>
+                        <a:fontRef idx="minor"/>
+                      </wps:style>
+                      <wps:bodyPr/>
+                    </wps:wsp>
+                  </a:graphicData>
+                </a:graphic>
+              </wp:anchor>
+            </w:drawing>
+          </mc:Choice>
+          <mc:Fallback>
+            <w:pict>
+              <v:line id="shape_0" from="18.75pt,7.2pt" to="18.75pt,43.2pt" ID="Image1" stroked="t" style="position:absolute">
+                <v:stroke color="black" weight="9360" startarrow="block" startarrowwidth="medium" startarrowlength="medium" joinstyle="miter" endcap="flat"/>
+                <v:fill o:detectmouseclick="t" on="false"/>
+              </v:line>
+            </w:pict>
+          </mc:Fallback>
+        </mc:AlternateContent>
+        <mc:AlternateContent>
+          <mc:Choice Requires="wps">
+            <w:drawing>
+              <wp:anchor behindDoc="0" distT="0" distB="0" distL="114935" distR="114935" simplePos="0" locked="0" layoutInCell="1" allowOverlap="1" relativeHeight="5">
+                <wp:simplePos x="0" y="0"/>
+                <wp:positionH relativeFrom="column">
+                  <wp:posOffset>3048000</wp:posOffset>
+                </wp:positionH>
+                <wp:positionV relativeFrom="paragraph">
+                  <wp:posOffset>-147955</wp:posOffset>
+                </wp:positionV>
+                <wp:extent cx="343535" cy="229235"/>
+                <wp:effectExtent l="0" t="0" r="0" b="0"/>
+                <wp:wrapNone/>
+                <wp:docPr id="6" name="Frame2"/>
+                <a:graphic xmlns:a="http://schemas.openxmlformats.org/drawingml/2006/main">
+                  <a:graphicData uri="http://schemas.microsoft.com/office/word/2010/wordprocessingShape">
+                    <wps:wsp>
+                      <wps:cNvSpPr/>
+                      <wps:spPr>
+                        <a:xfrm>
+                          <a:off x="0" y="0"/>
+                          <a:ext cx="343080" cy="228600"/>
+                        </a:xfrm>
+                        <a:prstGeom prst="rect">
+                          <a:avLst/>
+                        </a:prstGeom>
+                        <a:solidFill>
+                          <a:srgbClr val="ffffff"/>
+                        </a:solidFill>
+                        <a:ln>
+                          <a:noFill/>
+                        </a:ln>
+                      </wps:spPr>
+                      <wps:style>
+                        <a:lnRef idx="0"/>
+                        <a:fillRef idx="0"/>
+                        <a:effectRef idx="0"/>
+                        <a:fontRef idx="minor"/>
+                      </wps:style>
+                      <wps:txbx>
+                        <w:txbxContent>
+                          <w:p>
+                            <w:pPr>
+                              <w:pStyle w:val="Normal"/>
+                              <w:rPr>
+                                <w:color w:val="auto"/>
+                              </w:rPr>
+                            </w:pPr>
+                            <w:r>
+                              <w:rPr>
+                                <w:color w:val="auto"/>
+                                <w:sz w:val="16"/>
+                              </w:rPr>
+                              <w:t>cm</w:t>
+                            </w:r>
+                          </w:p>
+                        </w:txbxContent>
+                      </wps:txbx>
+                      <wps:bodyPr lIns="92160" rIns="92160" tIns="46440" bIns="46440">
+                        <a:noAutofit/>
+                      </wps:bodyPr>
+                    </wps:wsp>
+                  </a:graphicData>
+                </a:graphic>
+              </wp:anchor>
+            </w:drawing>
+          </mc:Choice>
+          <mc:Fallback>
+            <w:pict>
+              <v:rect id="shape_0" ID="Frame2" fillcolor="white" stroked="f" style="position:absolute;margin-left:240pt;margin-top:-11.65pt;width:26.95pt;height:17.95pt">
+                <w10:wrap type="square"/>
+                <v:fill o:detectmouseclick="t" type="solid" color2="black"/>
+                <v:stroke color="#3465a4" joinstyle="round" endcap="flat"/>
+                <v:textbox>
+                  <w:txbxContent>
+                    <w:p>
+                      <w:pPr>
+                        <w:pStyle w:val="Normal"/>
+                        <w:rPr>
+                          <w:color w:val="auto"/>
+                        </w:rPr>
+                      </w:pPr>
+                      <w:r>
+                        <w:rPr>
+                          <w:color w:val="auto"/>
+                          <w:sz w:val="16"/>
+                        </w:rPr>
+                        <w:t>cm</w:t>
+                      </w:r>
+                    </w:p>
+                  </w:txbxContent>
+                </v:textbox>
+              </v:rect>
+            </w:pict>
+          </mc:Fallback>
+        </mc:AlternateContent>
         <w:drawing>
-          <wp:anchor behindDoc="0" distT="0" distB="0" distL="114935" distR="114935" simplePos="0" locked="0" layoutInCell="1" allowOverlap="1" relativeHeight="9">
+          <wp:anchor behindDoc="0" distT="0" distB="0" distL="114935" distR="114935" simplePos="0" locked="0" layoutInCell="1" allowOverlap="1" relativeHeight="3">
             <wp:simplePos x="0" y="0"/>
             <wp:positionH relativeFrom="column">
               <wp:posOffset>76200</wp:posOffset>
@@ -2403,7 +2497,7 @@
             <wp:extent cx="2981325" cy="304800"/>
             <wp:effectExtent l="0" t="0" r="0" b="0"/>
             <wp:wrapNone/>
-            <wp:docPr id="3" name="Image2" descr=""/>
+            <wp:docPr id="8" name="Image2" descr=""/>
             <wp:cNvGraphicFramePr>
               <a:graphicFrameLocks xmlns:a="http://schemas.openxmlformats.org/drawingml/2006/main" noChangeAspect="1"/>
             </wp:cNvGraphicFramePr>
@@ -2411,14 +2505,14 @@
               <a:graphicData uri="http://schemas.openxmlformats.org/drawingml/2006/picture">
                 <pic:pic xmlns:pic="http://schemas.openxmlformats.org/drawingml/2006/picture">
                   <pic:nvPicPr>
-                    <pic:cNvPr id="3" name="Image2" descr=""/>
+                    <pic:cNvPr id="8" name="Image2" descr=""/>
                     <pic:cNvPicPr>
                       <a:picLocks noChangeAspect="1" noChangeArrowheads="1"/>
                     </pic:cNvPicPr>
                   </pic:nvPicPr>
                   <pic:blipFill>
-                    <a:blip r:embed="rId7"/>
-                    <a:srcRect l="18897" t="-37" r="-9" b="66543"/>
+                    <a:blip r:embed="rId9"/>
+                    <a:srcRect l="18897" t="-74" r="-18" b="66543"/>
                     <a:stretch>
                       <a:fillRect/>
                     </a:stretch>
@@ -2437,232 +2531,84 @@
             </a:graphic>
           </wp:anchor>
         </w:drawing>
-        <mc:AlternateContent>
-          <mc:Choice Requires="wps">
-            <w:drawing>
-              <wp:anchor behindDoc="0" distT="0" distB="0" distL="114935" distR="114935" simplePos="0" locked="0" layoutInCell="1" allowOverlap="1" relativeHeight="10">
-                <wp:simplePos x="0" y="0"/>
-                <wp:positionH relativeFrom="column">
-                  <wp:posOffset>457200</wp:posOffset>
-                </wp:positionH>
-                <wp:positionV relativeFrom="paragraph">
-                  <wp:posOffset>-185420</wp:posOffset>
-                </wp:positionV>
-                <wp:extent cx="635" cy="457835"/>
-                <wp:effectExtent l="0" t="0" r="0" b="0"/>
-                <wp:wrapNone/>
-                <wp:docPr id="4" name=""/>
-                <a:graphic xmlns:a="http://schemas.openxmlformats.org/drawingml/2006/main">
-                  <a:graphicData uri="http://schemas.microsoft.com/office/word/2010/wordprocessingShape">
-                    <wps:wsp>
-                      <wps:cNvSpPr/>
-                      <wps:spPr>
-                        <a:xfrm>
-                          <a:off x="0" y="0"/>
-                          <a:ext cx="0" cy="457200"/>
-                        </a:xfrm>
-                        <a:prstGeom prst="line">
-                          <a:avLst/>
-                        </a:prstGeom>
-                        <a:ln w="9360">
-                          <a:solidFill>
-                            <a:srgbClr val="000000"/>
-                          </a:solidFill>
-                          <a:miter/>
-                          <a:headEnd len="med" type="arrow" w="med"/>
-                        </a:ln>
-                      </wps:spPr>
-                      <wps:style>
-                        <a:lnRef idx="0"/>
-                        <a:fillRef idx="0"/>
-                        <a:effectRef idx="0"/>
-                        <a:fontRef idx="minor"/>
-                      </wps:style>
-                      <wps:bodyPr/>
-                    </wps:wsp>
-                  </a:graphicData>
-                </a:graphic>
-              </wp:anchor>
-            </w:drawing>
-          </mc:Choice>
-          <mc:Fallback>
-            <w:pict>
-              <v:line id="shape_0" from="18pt,3.35pt" to="18pt,39.3pt" stroked="t" style="position:absolute">
-                <v:stroke color="black" weight="9360" startarrow="open" startarrowwidth="medium" startarrowlength="medium" joinstyle="miter" endcap="square"/>
-                <v:fill o:detectmouseclick="t" on="false"/>
-              </v:line>
-            </w:pict>
-          </mc:Fallback>
-        </mc:AlternateContent>
-      </w:r>
-      <w:r>
-        <mc:AlternateContent>
-          <mc:Choice Requires="wps">
-            <w:drawing>
-              <wp:anchor behindDoc="0" distT="0" distB="0" distL="114935" distR="114935" simplePos="0" locked="0" layoutInCell="1" allowOverlap="1" relativeHeight="11">
-                <wp:simplePos x="0" y="0"/>
-                <wp:positionH relativeFrom="column">
-                  <wp:posOffset>3048000</wp:posOffset>
-                </wp:positionH>
-                <wp:positionV relativeFrom="paragraph">
-                  <wp:posOffset>-147955</wp:posOffset>
-                </wp:positionV>
-                <wp:extent cx="342900" cy="228600"/>
-                <wp:effectExtent l="0" t="0" r="0" b="0"/>
-                <wp:wrapNone/>
-                <wp:docPr id="5" name="Frame2"/>
-                <a:graphic xmlns:a="http://schemas.openxmlformats.org/drawingml/2006/main">
-                  <a:graphicData uri="http://schemas.microsoft.com/office/word/2010/wordprocessingShape">
-                    <wps:wsp>
-                      <wps:cNvSpPr txBox="1"/>
-                      <wps:spPr>
-                        <a:xfrm>
-                          <a:off x="0" y="0"/>
-                          <a:ext cx="342900" cy="228600"/>
-                        </a:xfrm>
-                        <a:prstGeom prst="rect"/>
-                        <a:solidFill>
-                          <a:srgbClr val="FFFFFF"/>
-                        </a:solidFill>
-                      </wps:spPr>
-                      <wps:txbx>
-                        <w:txbxContent>
-                          <w:p>
-                            <w:pPr>
-                              <w:pStyle w:val="Normal"/>
-                              <w:rPr>
-                                <w:sz w:val="16"/>
-                              </w:rPr>
-                            </w:pPr>
-                            <w:r>
-                              <w:rPr>
-                                <w:sz w:val="16"/>
-                              </w:rPr>
-                              <w:t>cm</w:t>
-                            </w:r>
-                          </w:p>
-                        </w:txbxContent>
-                      </wps:txbx>
-                      <wps:bodyPr anchor="t" lIns="92075" tIns="46355" rIns="92075" bIns="46355">
-                        <a:noAutofit/>
-                      </wps:bodyPr>
-                    </wps:wsp>
-                  </a:graphicData>
-                </a:graphic>
-              </wp:anchor>
-            </w:drawing>
-          </mc:Choice>
-          <mc:Fallback>
-            <w:pict>
-              <v:rect fillcolor="#FFFFFF" style="position:absolute;rotation:0;width:27pt;height:18pt;mso-wrap-distance-left:9.05pt;mso-wrap-distance-right:9.05pt;mso-wrap-distance-top:0pt;mso-wrap-distance-bottom:0pt;margin-top:-11.65pt;mso-position-vertical-relative:text;margin-left:240pt;mso-position-horizontal-relative:text">
-                <v:textbox inset="0.100694444444444in,0.0506944444444444in,0.100694444444444in,0.0506944444444444in">
-                  <w:txbxContent>
-                    <w:p>
-                      <w:pPr>
-                        <w:pStyle w:val="Normal"/>
-                        <w:rPr>
-                          <w:sz w:val="16"/>
-                        </w:rPr>
-                      </w:pPr>
-                      <w:r>
-                        <w:rPr>
-                          <w:sz w:val="16"/>
-                        </w:rPr>
-                        <w:t>cm</w:t>
-                      </w:r>
-                    </w:p>
-                  </w:txbxContent>
-                </v:textbox>
-              </v:rect>
-            </w:pict>
-          </mc:Fallback>
-        </mc:AlternateContent>
-      </w:r>
-    </w:p>
-    <w:p>
-      <w:pPr>
-        <w:pStyle w:val="Normal"/>
-        <w:rPr>
-          <w:color w:val="000000"/>
-          <w:sz w:val="20"/>
-          <w:szCs w:val="20"/>
-        </w:rPr>
-      </w:pPr>
-      <w:r>
-        <w:rPr>
-          <w:color w:val="000000"/>
-          <w:sz w:val="20"/>
-          <w:szCs w:val="20"/>
-        </w:rPr>
-      </w:r>
-    </w:p>
-    <w:p>
-      <w:pPr>
-        <w:pStyle w:val="Normal"/>
-        <w:rPr>
-          <w:color w:val="000000"/>
-          <w:sz w:val="20"/>
-          <w:szCs w:val="20"/>
-        </w:rPr>
-      </w:pPr>
-      <w:r>
-        <w:rPr>
-          <w:color w:val="000000"/>
-          <w:sz w:val="20"/>
-          <w:szCs w:val="20"/>
-        </w:rPr>
-      </w:r>
-    </w:p>
-    <w:p>
-      <w:pPr>
-        <w:pStyle w:val="Normal"/>
-        <w:rPr>
-          <w:color w:val="000000"/>
-          <w:sz w:val="20"/>
-          <w:szCs w:val="20"/>
-        </w:rPr>
-      </w:pPr>
-      <w:r>
-        <w:rPr>
-          <w:color w:val="000000"/>
-          <w:sz w:val="20"/>
-          <w:szCs w:val="20"/>
-        </w:rPr>
-      </w:r>
-    </w:p>
-    <w:p>
-      <w:pPr>
-        <w:pStyle w:val="Normal"/>
-        <w:rPr>
-          <w:color w:val="000000"/>
-          <w:sz w:val="20"/>
-          <w:szCs w:val="20"/>
-        </w:rPr>
-      </w:pPr>
-      <w:r>
-        <w:rPr>
-          <w:color w:val="000000"/>
-          <w:sz w:val="20"/>
-          <w:szCs w:val="20"/>
-        </w:rPr>
-        <w:t xml:space="preserve">This measurement is between the 0 and 1 and so you might record the measurement as 0.3 cm or 0.4 cm.  Notice that in both measurements the only digit recorded is estimated.  The number of significant figures in this measurement is 1 (1 estimated digit).  </w:t>
-      </w:r>
-    </w:p>
-    <w:p>
-      <w:pPr>
-        <w:pStyle w:val="Normal"/>
-        <w:rPr>
-          <w:color w:val="000000"/>
-          <w:sz w:val="20"/>
-          <w:szCs w:val="20"/>
-        </w:rPr>
-      </w:pPr>
-      <w:r>
-        <w:rPr>
-          <w:color w:val="000000"/>
-          <w:sz w:val="20"/>
-          <w:szCs w:val="20"/>
-        </w:rPr>
+      </w:r>
+    </w:p>
+    <w:p>
+      <w:pPr>
+        <w:pStyle w:val="Normal"/>
+        <w:rPr>
+          <w:color w:val="000000"/>
+          <w:sz w:val="20"/>
+          <w:szCs w:val="20"/>
+        </w:rPr>
+      </w:pPr>
+      <w:r>
+        <w:rPr>
+          <w:color w:val="000000"/>
+          <w:sz w:val="20"/>
+          <w:szCs w:val="20"/>
+        </w:rPr>
+      </w:r>
+    </w:p>
+    <w:p>
+      <w:pPr>
+        <w:pStyle w:val="Normal"/>
+        <w:rPr>
+          <w:color w:val="000000"/>
+          <w:sz w:val="20"/>
+          <w:szCs w:val="20"/>
+        </w:rPr>
+      </w:pPr>
+      <w:r>
+        <w:rPr>
+          <w:color w:val="000000"/>
+          <w:sz w:val="20"/>
+          <w:szCs w:val="20"/>
+        </w:rPr>
+      </w:r>
+    </w:p>
+    <w:p>
+      <w:pPr>
+        <w:pStyle w:val="Normal"/>
+        <w:rPr>
+          <w:color w:val="000000"/>
+          <w:sz w:val="20"/>
+          <w:szCs w:val="20"/>
+        </w:rPr>
+      </w:pPr>
+      <w:r>
+        <w:rPr>
+          <w:color w:val="000000"/>
+          <w:sz w:val="20"/>
+          <w:szCs w:val="20"/>
+        </w:rPr>
+      </w:r>
+    </w:p>
+    <w:p>
+      <w:pPr>
+        <w:pStyle w:val="Normal"/>
+        <w:rPr/>
+      </w:pPr>
+      <w:r>
+        <w:rPr>
+          <w:color w:val="000000"/>
+          <w:sz w:val="20"/>
+          <w:szCs w:val="20"/>
+        </w:rPr>
+        <w:t xml:space="preserve">This measurement is between the 0 and 1 and so you might record the measurement as 0.3 cm or 0.4 cm.  Notice that in both measurements the only digit recorded is estimated.  </w:t>
+      </w:r>
+    </w:p>
+    <w:p>
+      <w:pPr>
+        <w:pStyle w:val="Normal"/>
+        <w:rPr>
+          <w:color w:val="000000"/>
+          <w:sz w:val="20"/>
+          <w:szCs w:val="20"/>
+        </w:rPr>
+      </w:pPr>
+      <w:r>
+        <w:rPr/>
       </w:r>
     </w:p>
     <w:p>
@@ -2720,7 +2666,7 @@
         <mc:AlternateContent>
           <mc:Choice Requires="wpg">
             <w:drawing>
-              <wp:anchor behindDoc="0" distT="0" distB="0" distL="114935" distR="114935" simplePos="0" locked="0" layoutInCell="1" allowOverlap="1" relativeHeight="12">
+              <wp:anchor behindDoc="0" distT="0" distB="0" distL="114935" distR="114935" simplePos="0" locked="0" layoutInCell="1" allowOverlap="1" relativeHeight="6">
                 <wp:simplePos x="0" y="0"/>
                 <wp:positionH relativeFrom="column">
                   <wp:posOffset>0</wp:posOffset>
@@ -2728,10 +2674,10 @@
                 <wp:positionV relativeFrom="paragraph">
                   <wp:posOffset>57150</wp:posOffset>
                 </wp:positionV>
-                <wp:extent cx="2980690" cy="761365"/>
+                <wp:extent cx="2981325" cy="762000"/>
                 <wp:effectExtent l="0" t="0" r="0" b="0"/>
                 <wp:wrapNone/>
-                <wp:docPr id="6" name=""/>
+                <wp:docPr id="9" name="Image2"/>
                 <a:graphic xmlns:a="http://schemas.openxmlformats.org/drawingml/2006/main">
                   <a:graphicData uri="http://schemas.microsoft.com/office/word/2010/wordprocessingGroup">
                     <wpg:wgp>
@@ -2739,7 +2685,7 @@
                       <wpg:grpSpPr>
                         <a:xfrm>
                           <a:off x="0" y="0"/>
-                          <a:ext cx="2980080" cy="760680"/>
+                          <a:ext cx="2980800" cy="761400"/>
                         </a:xfrm>
                       </wpg:grpSpPr>
                       <pic:pic xmlns:pic="http://schemas.openxmlformats.org/drawingml/2006/picture">
@@ -2748,14 +2694,14 @@
                           <pic:cNvPicPr/>
                         </pic:nvPicPr>
                         <pic:blipFill>
-                          <a:blip r:embed="rId8"/>
+                          <a:blip r:embed="rId10"/>
                           <a:srcRect l="18916" t="0" r="0" b="66691"/>
                           <a:stretch/>
                         </pic:blipFill>
                         <pic:spPr>
                           <a:xfrm>
                             <a:off x="0" y="0"/>
-                            <a:ext cx="2980080" cy="304200"/>
+                            <a:ext cx="2980800" cy="303480"/>
                           </a:xfrm>
                           <a:prstGeom prst="rect">
                             <a:avLst/>
@@ -2769,8 +2715,8 @@
                         <wps:cNvSpPr/>
                         <wps:spPr>
                           <a:xfrm>
-                            <a:off x="990000" y="304200"/>
-                            <a:ext cx="0" cy="456480"/>
+                            <a:off x="990720" y="304200"/>
+                            <a:ext cx="720" cy="457200"/>
                           </a:xfrm>
                           <a:prstGeom prst="line">
                             <a:avLst/>
@@ -2780,7 +2726,7 @@
                               <a:srgbClr val="000000"/>
                             </a:solidFill>
                             <a:miter/>
-                            <a:headEnd len="med" type="arrow" w="med"/>
+                            <a:headEnd len="med" type="triangle" w="med"/>
                           </a:ln>
                         </wps:spPr>
                         <wps:style>
@@ -2799,7 +2745,7 @@
           </mc:Choice>
           <mc:Fallback>
             <w:pict>
-              <v:group id="shape_0" style="position:absolute;margin-left:0pt;margin-top:4.5pt;width:234.65pt;height:59.85pt" coordorigin="0,90" coordsize="4693,1197">
+              <v:group id="shape_0" alt="Image2" style="position:absolute;margin-left:0pt;margin-top:4.5pt;width:234.7pt;height:59.9pt" coordorigin="0,90" coordsize="4694,1198">
                 <v:shapetype id="shapetype_75" coordsize="21600,21600" o:spt="75" o:preferrelative="t" path="m@4@5l@4@11@9@11@9@5xe" filled="f" stroked="f">
                   <v:stroke joinstyle="miter"/>
                   <v:formulas>
@@ -2819,25 +2765,23 @@
                   <v:path o:extrusionok="f" gradientshapeok="t" o:connecttype="rect"/>
                   <o:lock v:ext="edit" aspectratio="t"/>
                 </v:shapetype>
-                <v:shape id="shape_0" stroked="f" style="position:absolute;left:0;top:90;width:4692;height:478" type="shapetype_75">
-                  <v:imagedata r:id="rId8" o:detectmouseclick="t"/>
+                <v:shape id="shape_0" stroked="f" style="position:absolute;left:0;top:90;width:4693;height:477" type="shapetype_75">
+                  <v:imagedata r:id="rId10" o:detectmouseclick="t"/>
                   <w10:wrap type="none"/>
                   <v:stroke color="#3465a4" joinstyle="round" endcap="flat"/>
                 </v:shape>
-                <v:line id="shape_0" from="1559,569" to="1559,1287" stroked="t" style="position:absolute">
-                  <v:stroke color="black" weight="9360" startarrow="open" startarrowwidth="medium" startarrowlength="medium" joinstyle="miter" endcap="square"/>
+                <v:line id="shape_0" from="1560,569" to="1560,1288" stroked="t" style="position:absolute">
+                  <v:stroke color="black" weight="9360" startarrow="block" startarrowwidth="medium" startarrowlength="medium" joinstyle="miter" endcap="flat"/>
                   <v:fill o:detectmouseclick="t" on="false"/>
                 </v:line>
               </v:group>
             </w:pict>
           </mc:Fallback>
         </mc:AlternateContent>
-      </w:r>
-      <w:r>
         <mc:AlternateContent>
           <mc:Choice Requires="wps">
             <w:drawing>
-              <wp:anchor behindDoc="0" distT="0" distB="0" distL="114935" distR="114935" simplePos="0" locked="0" layoutInCell="1" allowOverlap="1" relativeHeight="13">
+              <wp:anchor behindDoc="0" distT="0" distB="0" distL="114935" distR="114935" simplePos="0" locked="0" layoutInCell="1" allowOverlap="1" relativeHeight="7">
                 <wp:simplePos x="0" y="0"/>
                 <wp:positionH relativeFrom="column">
                   <wp:posOffset>2971800</wp:posOffset>
@@ -2845,35 +2789,47 @@
                 <wp:positionV relativeFrom="paragraph">
                   <wp:posOffset>106680</wp:posOffset>
                 </wp:positionV>
-                <wp:extent cx="342900" cy="228600"/>
+                <wp:extent cx="343535" cy="229235"/>
                 <wp:effectExtent l="0" t="0" r="0" b="0"/>
                 <wp:wrapNone/>
-                <wp:docPr id="7" name="Frame3"/>
+                <wp:docPr id="10" name="Frame3"/>
                 <a:graphic xmlns:a="http://schemas.openxmlformats.org/drawingml/2006/main">
                   <a:graphicData uri="http://schemas.microsoft.com/office/word/2010/wordprocessingShape">
                     <wps:wsp>
-                      <wps:cNvSpPr txBox="1"/>
+                      <wps:cNvSpPr/>
                       <wps:spPr>
                         <a:xfrm>
                           <a:off x="0" y="0"/>
-                          <a:ext cx="342900" cy="228600"/>
+                          <a:ext cx="343080" cy="228600"/>
                         </a:xfrm>
-                        <a:prstGeom prst="rect"/>
+                        <a:prstGeom prst="rect">
+                          <a:avLst/>
+                        </a:prstGeom>
                         <a:solidFill>
-                          <a:srgbClr val="FFFFFF"/>
+                          <a:srgbClr val="ffffff"/>
                         </a:solidFill>
+                        <a:ln>
+                          <a:noFill/>
+                        </a:ln>
                       </wps:spPr>
+                      <wps:style>
+                        <a:lnRef idx="0"/>
+                        <a:fillRef idx="0"/>
+                        <a:effectRef idx="0"/>
+                        <a:fontRef idx="minor"/>
+                      </wps:style>
                       <wps:txbx>
                         <w:txbxContent>
                           <w:p>
                             <w:pPr>
                               <w:pStyle w:val="Normal"/>
                               <w:rPr>
-                                <w:sz w:val="16"/>
+                                <w:color w:val="auto"/>
                               </w:rPr>
                             </w:pPr>
                             <w:r>
                               <w:rPr>
+                                <w:color w:val="auto"/>
                                 <w:sz w:val="16"/>
                               </w:rPr>
                               <w:t>cm</w:t>
@@ -2881,7 +2837,7 @@
                           </w:p>
                         </w:txbxContent>
                       </wps:txbx>
-                      <wps:bodyPr anchor="t" lIns="92075" tIns="46355" rIns="92075" bIns="46355">
+                      <wps:bodyPr lIns="92160" rIns="92160" tIns="46440" bIns="46440">
                         <a:noAutofit/>
                       </wps:bodyPr>
                     </wps:wsp>
@@ -2892,18 +2848,22 @@
           </mc:Choice>
           <mc:Fallback>
             <w:pict>
-              <v:rect fillcolor="#FFFFFF" style="position:absolute;rotation:0;width:27pt;height:18pt;mso-wrap-distance-left:9.05pt;mso-wrap-distance-right:9.05pt;mso-wrap-distance-top:0pt;mso-wrap-distance-bottom:0pt;margin-top:8.4pt;mso-position-vertical-relative:text;margin-left:234pt;mso-position-horizontal-relative:text">
-                <v:textbox inset="0.100694444444444in,0.0506944444444444in,0.100694444444444in,0.0506944444444444in">
+              <v:rect id="shape_0" ID="Frame3" fillcolor="white" stroked="f" style="position:absolute;margin-left:234pt;margin-top:8.4pt;width:26.95pt;height:17.95pt">
+                <w10:wrap type="square"/>
+                <v:fill o:detectmouseclick="t" type="solid" color2="black"/>
+                <v:stroke color="#3465a4" joinstyle="round" endcap="flat"/>
+                <v:textbox>
                   <w:txbxContent>
                     <w:p>
                       <w:pPr>
                         <w:pStyle w:val="Normal"/>
                         <w:rPr>
-                          <w:sz w:val="16"/>
+                          <w:color w:val="auto"/>
                         </w:rPr>
                       </w:pPr>
                       <w:r>
                         <w:rPr>
+                          <w:color w:val="auto"/>
                           <w:sz w:val="16"/>
                         </w:rPr>
                         <w:t>cm</w:t>
@@ -3022,19 +2982,49 @@
     <w:p>
       <w:pPr>
         <w:pStyle w:val="Normal"/>
-        <w:rPr>
-          <w:color w:val="000000"/>
-          <w:sz w:val="20"/>
-          <w:szCs w:val="20"/>
-        </w:rPr>
-      </w:pPr>
-      <w:r>
-        <w:rPr>
-          <w:color w:val="000000"/>
-          <w:sz w:val="20"/>
-          <w:szCs w:val="20"/>
-        </w:rPr>
-        <w:t>This measurement appears to be exactly on the 3.  However it should be reported as 3.0 cm NOT simply 3.  This is because every measurement taken with this device can be recorded to the tenths.  3.0 cm reflects the accuracy of the instrument whereas 3 does not.  The number of significant figures in this measurement is therefore 2.</w:t>
+        <w:rPr/>
+      </w:pPr>
+      <w:r>
+        <w:rPr>
+          <w:color w:val="000000"/>
+          <w:sz w:val="20"/>
+          <w:szCs w:val="20"/>
+        </w:rPr>
+        <w:t xml:space="preserve">This measurement appears to be exactly on the 3.  However it should be reported as 3.0 cm NOT simply 3.  This is because every measurement taken with this device can be recorded to the tenths.  3.0 cm reflects the accuracy of the instrument whereas 3 does not.  </w:t>
+      </w:r>
+    </w:p>
+    <w:p>
+      <w:pPr>
+        <w:pStyle w:val="Normal"/>
+        <w:rPr>
+          <w:color w:val="000000"/>
+          <w:sz w:val="20"/>
+          <w:szCs w:val="20"/>
+        </w:rPr>
+      </w:pPr>
+      <w:r>
+        <w:rPr>
+          <w:color w:val="000000"/>
+          <w:sz w:val="20"/>
+          <w:szCs w:val="20"/>
+        </w:rPr>
+      </w:r>
+    </w:p>
+    <w:p>
+      <w:pPr>
+        <w:pStyle w:val="Normal"/>
+        <w:rPr>
+          <w:color w:val="000000"/>
+          <w:sz w:val="20"/>
+          <w:szCs w:val="20"/>
+        </w:rPr>
+      </w:pPr>
+      <w:r>
+        <w:rPr>
+          <w:color w:val="000000"/>
+          <w:sz w:val="20"/>
+          <w:szCs w:val="20"/>
+        </w:rPr>
       </w:r>
     </w:p>
     <w:p>
@@ -3242,25 +3232,7 @@
           <w:sz w:val="20"/>
           <w:szCs w:val="20"/>
         </w:rPr>
-        <w:t xml:space="preserve">Skill </w:t>
-      </w:r>
-      <w:r>
-        <w:rPr>
-          <w:b/>
-          <w:bCs/>
-          <w:sz w:val="20"/>
-          <w:szCs w:val="20"/>
-        </w:rPr>
-        <w:t>0</w:t>
-      </w:r>
-      <w:r>
-        <w:rPr>
-          <w:b/>
-          <w:bCs/>
-          <w:sz w:val="20"/>
-          <w:szCs w:val="20"/>
-        </w:rPr>
-        <w:t>.02 Example 1</w:t>
+        <w:t>Skill 0.02 Example 1</w:t>
       </w:r>
     </w:p>
     <w:tbl>
@@ -3331,7 +3303,9 @@
               <w:top w:val="single" w:sz="4" w:space="0" w:color="000000"/>
               <w:left w:val="single" w:sz="4" w:space="0" w:color="000000"/>
               <w:bottom w:val="single" w:sz="4" w:space="0" w:color="000000"/>
+              <w:right w:val="single" w:sz="4" w:space="0" w:color="000000"/>
               <w:insideH w:val="single" w:sz="4" w:space="0" w:color="000000"/>
+              <w:insideV w:val="single" w:sz="4" w:space="0" w:color="000000"/>
             </w:tcBorders>
             <w:shd w:fill="auto" w:val="clear"/>
           </w:tcPr>
@@ -3365,15 +3339,12 @@
               <w:t xml:space="preserve"> </w:t>
             </w:r>
             <w:r>
-              <w:rPr>
-                <w:sz w:val="20"/>
-                <w:szCs w:val="20"/>
-              </w:rPr>
+              <w:rPr/>
               <w:drawing>
                 <wp:inline distT="0" distB="0" distL="0" distR="0">
                   <wp:extent cx="361950" cy="2066925"/>
                   <wp:effectExtent l="0" t="0" r="0" b="0"/>
-                  <wp:docPr id="8" name="Image3" descr=""/>
+                  <wp:docPr id="12" name="Image3" descr=""/>
                   <wp:cNvGraphicFramePr>
                     <a:graphicFrameLocks xmlns:a="http://schemas.openxmlformats.org/drawingml/2006/main" noChangeAspect="1"/>
                   </wp:cNvGraphicFramePr>
@@ -3381,14 +3352,14 @@
                     <a:graphicData uri="http://schemas.openxmlformats.org/drawingml/2006/picture">
                       <pic:pic xmlns:pic="http://schemas.openxmlformats.org/drawingml/2006/picture">
                         <pic:nvPicPr>
-                          <pic:cNvPr id="8" name="Image3" descr=""/>
+                          <pic:cNvPr id="12" name="Image3" descr=""/>
                           <pic:cNvPicPr>
                             <a:picLocks noChangeAspect="1" noChangeArrowheads="1"/>
                           </pic:cNvPicPr>
                         </pic:nvPicPr>
                         <pic:blipFill>
-                          <a:blip r:embed="rId9"/>
-                          <a:srcRect l="-99" t="-17" r="-99" b="-17"/>
+                          <a:blip r:embed="rId11"/>
+                          <a:srcRect l="-199" t="-34" r="-199" b="-34"/>
                           <a:stretch>
                             <a:fillRect/>
                           </a:stretch>
@@ -3439,7 +3410,9 @@
               <w:top w:val="single" w:sz="4" w:space="0" w:color="000000"/>
               <w:left w:val="single" w:sz="4" w:space="0" w:color="000000"/>
               <w:bottom w:val="single" w:sz="4" w:space="0" w:color="000000"/>
+              <w:right w:val="single" w:sz="4" w:space="0" w:color="000000"/>
               <w:insideH w:val="single" w:sz="4" w:space="0" w:color="000000"/>
+              <w:insideV w:val="single" w:sz="4" w:space="0" w:color="000000"/>
             </w:tcBorders>
             <w:shd w:fill="auto" w:val="clear"/>
           </w:tcPr>
@@ -3484,15 +3457,12 @@
               </w:rPr>
             </w:pPr>
             <w:r>
-              <w:rPr>
-                <w:sz w:val="20"/>
-                <w:szCs w:val="20"/>
-              </w:rPr>
+              <w:rPr/>
               <w:drawing>
                 <wp:inline distT="0" distB="0" distL="0" distR="0">
                   <wp:extent cx="1495425" cy="647700"/>
                   <wp:effectExtent l="0" t="0" r="0" b="0"/>
-                  <wp:docPr id="9" name="Image4" descr=""/>
+                  <wp:docPr id="13" name="Image4" descr=""/>
                   <wp:cNvGraphicFramePr>
                     <a:graphicFrameLocks xmlns:a="http://schemas.openxmlformats.org/drawingml/2006/main" noChangeAspect="1"/>
                   </wp:cNvGraphicFramePr>
@@ -3500,14 +3470,14 @@
                     <a:graphicData uri="http://schemas.openxmlformats.org/drawingml/2006/picture">
                       <pic:pic xmlns:pic="http://schemas.openxmlformats.org/drawingml/2006/picture">
                         <pic:nvPicPr>
-                          <pic:cNvPr id="9" name="Image4" descr=""/>
+                          <pic:cNvPr id="13" name="Image4" descr=""/>
                           <pic:cNvPicPr>
                             <a:picLocks noChangeAspect="1" noChangeArrowheads="1"/>
                           </pic:cNvPicPr>
                         </pic:nvPicPr>
                         <pic:blipFill>
-                          <a:blip r:embed="rId10"/>
-                          <a:srcRect l="-24" t="-55" r="-24" b="-55"/>
+                          <a:blip r:embed="rId12"/>
+                          <a:srcRect l="-48" t="-111" r="-48" b="-111"/>
                           <a:stretch>
                             <a:fillRect/>
                           </a:stretch>
@@ -3582,15 +3552,12 @@
               </w:rPr>
             </w:pPr>
             <w:r>
-              <w:rPr>
-                <w:sz w:val="20"/>
-                <w:szCs w:val="20"/>
-              </w:rPr>
+              <w:rPr/>
               <w:drawing>
                 <wp:inline distT="0" distB="0" distL="0" distR="0">
                   <wp:extent cx="1933575" cy="657225"/>
                   <wp:effectExtent l="0" t="0" r="0" b="0"/>
-                  <wp:docPr id="10" name="Image5" descr=""/>
+                  <wp:docPr id="14" name="Image5" descr=""/>
                   <wp:cNvGraphicFramePr>
                     <a:graphicFrameLocks xmlns:a="http://schemas.openxmlformats.org/drawingml/2006/main" noChangeAspect="1"/>
                   </wp:cNvGraphicFramePr>
@@ -3598,14 +3565,14 @@
                     <a:graphicData uri="http://schemas.openxmlformats.org/drawingml/2006/picture">
                       <pic:pic xmlns:pic="http://schemas.openxmlformats.org/drawingml/2006/picture">
                         <pic:nvPicPr>
-                          <pic:cNvPr id="10" name="Image5" descr=""/>
+                          <pic:cNvPr id="14" name="Image5" descr=""/>
                           <pic:cNvPicPr>
                             <a:picLocks noChangeAspect="1" noChangeArrowheads="1"/>
                           </pic:cNvPicPr>
                         </pic:nvPicPr>
                         <pic:blipFill>
-                          <a:blip r:embed="rId11"/>
-                          <a:srcRect l="-18" t="-54" r="-18" b="-54"/>
+                          <a:blip r:embed="rId13"/>
+                          <a:srcRect l="-37" t="-109" r="-37" b="-109"/>
                           <a:stretch>
                             <a:fillRect/>
                           </a:stretch>
@@ -3660,33 +3627,18 @@
           <w:szCs w:val="20"/>
         </w:rPr>
       </w:pPr>
-      <w:r>
-        <w:rPr>
-          <w:b/>
-          <w:color w:val="000000"/>
-          <w:sz w:val="20"/>
-          <w:szCs w:val="20"/>
-        </w:rPr>
-        <w:t>Skill 0.0</w:t>
-      </w:r>
-      <w:r>
-        <w:rPr>
-          <w:b/>
-          <w:color w:val="000000"/>
-          <w:sz w:val="20"/>
-          <w:szCs w:val="20"/>
-        </w:rPr>
-        <w:t>2</w:t>
-      </w:r>
-      <w:r>
-        <w:rPr>
-          <w:b/>
-          <w:color w:val="000000"/>
-          <w:sz w:val="20"/>
-          <w:szCs w:val="20"/>
-        </w:rPr>
-        <w:t xml:space="preserve"> Exercise 1</w:t>
-      </w:r>
+      <w:hyperlink r:id="rId14">
+        <w:r>
+          <w:rPr>
+            <w:rStyle w:val="InternetLink"/>
+            <w:b/>
+            <w:color w:val="000080"/>
+            <w:sz w:val="20"/>
+            <w:szCs w:val="20"/>
+          </w:rPr>
+          <w:t>Skill 0.02 Exercise 1</w:t>
+        </w:r>
+      </w:hyperlink>
     </w:p>
     <w:p>
       <w:pPr>
@@ -3764,25 +3716,7 @@
                 <w:sz w:val="20"/>
                 <w:szCs w:val="20"/>
               </w:rPr>
-              <w:t xml:space="preserve">Skill </w:t>
-            </w:r>
-            <w:r>
-              <w:rPr>
-                <w:b/>
-                <w:color w:val="800080"/>
-                <w:sz w:val="20"/>
-                <w:szCs w:val="20"/>
-              </w:rPr>
-              <w:t>0</w:t>
-            </w:r>
-            <w:r>
-              <w:rPr>
-                <w:b/>
-                <w:color w:val="800080"/>
-                <w:sz w:val="20"/>
-                <w:szCs w:val="20"/>
-              </w:rPr>
-              <w:t>.03:  Understand the relationship between equipment accuracy and reported measurements.</w:t>
+              <w:t>Skill 0.03:  Understand the relationship between equipment accuracy and reported measurements.</w:t>
             </w:r>
           </w:p>
         </w:tc>
@@ -3821,25 +3755,7 @@
           <w:sz w:val="20"/>
           <w:szCs w:val="20"/>
         </w:rPr>
-        <w:t xml:space="preserve">Skill </w:t>
-      </w:r>
-      <w:r>
-        <w:rPr>
-          <w:b/>
-          <w:color w:val="000000"/>
-          <w:sz w:val="20"/>
-          <w:szCs w:val="20"/>
-        </w:rPr>
-        <w:t>0</w:t>
-      </w:r>
-      <w:r>
-        <w:rPr>
-          <w:b/>
-          <w:color w:val="000000"/>
-          <w:sz w:val="20"/>
-          <w:szCs w:val="20"/>
-        </w:rPr>
-        <w:t>.03 Concepts</w:t>
+        <w:t>Skill 0.03 Concepts</w:t>
       </w:r>
     </w:p>
     <w:p>
@@ -3951,8 +3867,8 @@
         </w:tblCellMar>
       </w:tblPr>
       <w:tblGrid>
-        <w:gridCol w:w="2861"/>
-        <w:gridCol w:w="3187"/>
+        <w:gridCol w:w="2860"/>
+        <w:gridCol w:w="3188"/>
         <w:gridCol w:w="4032"/>
       </w:tblGrid>
       <w:tr>
@@ -3961,7 +3877,7 @@
         </w:trPr>
         <w:tc>
           <w:tcPr>
-            <w:tcW w:w="2861" w:type="dxa"/>
+            <w:tcW w:w="2860" w:type="dxa"/>
             <w:tcBorders>
               <w:top w:val="single" w:sz="4" w:space="0" w:color="000000"/>
               <w:left w:val="single" w:sz="4" w:space="0" w:color="000000"/>
@@ -4044,7 +3960,7 @@
         </w:tc>
         <w:tc>
           <w:tcPr>
-            <w:tcW w:w="3187" w:type="dxa"/>
+            <w:tcW w:w="3188" w:type="dxa"/>
             <w:tcBorders>
               <w:top w:val="single" w:sz="4" w:space="0" w:color="000000"/>
               <w:left w:val="single" w:sz="4" w:space="0" w:color="000000"/>
@@ -4071,21 +3987,38 @@
                 <w:szCs w:val="20"/>
                 <w:lang w:val="en-US" w:eastAsia="en-US" w:bidi="en-US"/>
               </w:rPr>
+            </w:r>
+          </w:p>
+          <w:p>
+            <w:pPr>
+              <w:pStyle w:val="Normal"/>
+              <w:rPr>
+                <w:color w:val="000000"/>
+                <w:sz w:val="20"/>
+                <w:szCs w:val="20"/>
+              </w:rPr>
+            </w:pPr>
+            <w:r>
+              <w:rPr>
+                <w:color w:val="000000"/>
+                <w:sz w:val="20"/>
+                <w:szCs w:val="20"/>
+              </w:rPr>
               <mc:AlternateContent>
                 <mc:Choice Requires="wpg">
                   <w:drawing>
-                    <wp:anchor behindDoc="0" distT="0" distB="0" distL="114935" distR="114935" simplePos="0" locked="0" layoutInCell="1" allowOverlap="1" relativeHeight="15">
+                    <wp:anchor behindDoc="0" distT="0" distB="0" distL="114935" distR="114935" simplePos="0" locked="0" layoutInCell="1" allowOverlap="1" relativeHeight="8">
                       <wp:simplePos x="0" y="0"/>
                       <wp:positionH relativeFrom="column">
-                        <wp:posOffset>-544195</wp:posOffset>
+                        <wp:posOffset>-539115</wp:posOffset>
                       </wp:positionH>
                       <wp:positionV relativeFrom="paragraph">
-                        <wp:posOffset>702945</wp:posOffset>
+                        <wp:posOffset>631190</wp:posOffset>
                       </wp:positionV>
-                      <wp:extent cx="2049780" cy="799465"/>
+                      <wp:extent cx="2051050" cy="796925"/>
                       <wp:effectExtent l="0" t="0" r="0" b="0"/>
                       <wp:wrapNone/>
-                      <wp:docPr id="11" name=""/>
+                      <wp:docPr id="15" name="Image4"/>
                       <a:graphic xmlns:a="http://schemas.openxmlformats.org/drawingml/2006/main">
                         <a:graphicData uri="http://schemas.microsoft.com/office/word/2010/wordprocessingGroup">
                           <wpg:wgp>
@@ -4093,15 +4026,15 @@
                             <wpg:grpSpPr>
                               <a:xfrm>
                                 <a:off x="0" y="0"/>
-                                <a:ext cx="2049120" cy="798840"/>
+                                <a:ext cx="2050560" cy="796320"/>
                               </a:xfrm>
                             </wpg:grpSpPr>
                             <wps:wsp>
                               <wps:cNvSpPr/>
                               <wps:spPr>
                                 <a:xfrm>
-                                  <a:off x="106200" y="0"/>
-                                  <a:ext cx="0" cy="343080"/>
+                                  <a:off x="104760" y="0"/>
+                                  <a:ext cx="1440" cy="343440"/>
                                 </a:xfrm>
                                 <a:prstGeom prst="line">
                                   <a:avLst/>
@@ -4125,9 +4058,9 @@
                             <wps:wsp>
                               <wps:cNvSpPr/>
                               <wps:spPr>
-                                <a:xfrm>
-                                  <a:off x="0" y="571680"/>
-                                  <a:ext cx="1714680" cy="0"/>
+                                <a:xfrm flipV="1">
+                                  <a:off x="0" y="569520"/>
+                                  <a:ext cx="1715040" cy="3240"/>
                                 </a:xfrm>
                                 <a:prstGeom prst="line">
                                   <a:avLst/>
@@ -4151,8 +4084,8 @@
                               <wps:cNvSpPr/>
                               <wps:spPr>
                                 <a:xfrm>
-                                  <a:off x="114480" y="457200"/>
-                                  <a:ext cx="0" cy="228600"/>
+                                  <a:off x="113760" y="457920"/>
+                                  <a:ext cx="1440" cy="228600"/>
                                 </a:xfrm>
                                 <a:prstGeom prst="line">
                                   <a:avLst/>
@@ -4177,7 +4110,7 @@
                               <wps:spPr>
                                 <a:xfrm>
                                   <a:off x="571680" y="457200"/>
-                                  <a:ext cx="0" cy="228600"/>
+                                  <a:ext cx="720" cy="228600"/>
                                 </a:xfrm>
                                 <a:prstGeom prst="line">
                                   <a:avLst/>
@@ -4201,8 +4134,8 @@
                               <wps:cNvSpPr/>
                               <wps:spPr>
                                 <a:xfrm>
-                                  <a:off x="1028880" y="457200"/>
-                                  <a:ext cx="0" cy="228600"/>
+                                  <a:off x="1028880" y="455760"/>
+                                  <a:ext cx="1440" cy="229320"/>
                                 </a:xfrm>
                                 <a:prstGeom prst="line">
                                   <a:avLst/>
@@ -4226,8 +4159,8 @@
                               <wps:cNvSpPr/>
                               <wps:spPr>
                                 <a:xfrm>
-                                  <a:off x="1480320" y="457200"/>
-                                  <a:ext cx="0" cy="228600"/>
+                                  <a:off x="1480680" y="455400"/>
+                                  <a:ext cx="720" cy="228600"/>
                                 </a:xfrm>
                                 <a:prstGeom prst="line">
                                   <a:avLst/>
@@ -4248,11 +4181,11 @@
                               <wps:bodyPr/>
                             </wps:wsp>
                             <wps:wsp>
-                              <wps:cNvSpPr txBox="1"/>
+                              <wps:cNvSpPr/>
                               <wps:spPr>
-                                <a:xfrm>
-                                  <a:off x="1594440" y="571680"/>
-                                  <a:ext cx="454680" cy="227160"/>
+                                <a:xfrm rot="21593400">
+                                  <a:off x="1595880" y="567720"/>
+                                  <a:ext cx="453960" cy="227160"/>
                                 </a:xfrm>
                                 <a:prstGeom prst="rect">
                                   <a:avLst/>
@@ -4262,28 +4195,47 @@
                                   <a:noFill/>
                                 </a:ln>
                               </wps:spPr>
+                              <wps:style>
+                                <a:lnRef idx="0"/>
+                                <a:fillRef idx="0"/>
+                                <a:effectRef idx="0"/>
+                                <a:fontRef idx="minor"/>
+                              </wps:style>
                               <wps:txbx>
                                 <w:txbxContent>
                                   <w:p>
                                     <w:pPr>
                                       <w:overflowPunct w:val="false"/>
-                                      <w:bidi w:val="0"/>
+                                      <w:spacing w:before="0" w:after="0" w:lineRule="auto" w:line="240"/>
+                                      <w:jc w:val="left"/>
                                       <w:rPr/>
                                     </w:pPr>
                                     <w:r>
                                       <w:rPr>
+                                        <w:smallCaps w:val="false"/>
+                                        <w:caps w:val="false"/>
+                                        <w:iCs w:val="false"/>
+                                        <w:bCs w:val="false"/>
+                                        <w:szCs w:val="16"/>
+                                        <w:spacing w:val="0"/>
+                                        <w:vertAlign w:val="baseline"/>
+                                        <w:position w:val="0"/>
                                         <w:sz w:val="16"/>
-                                        <w:szCs w:val="24"/>
-                                        <w:rFonts w:ascii="Times New Roman" w:hAnsi="Times New Roman" w:eastAsia="Times New Roman" w:cs="Times New Roman"/>
-                                        <w:color w:val="auto"/>
-                                        <w:lang w:val="en-US" w:bidi="ar-SA"/>
+                                        <w:i w:val="false"/>
+                                        <w:dstrike w:val="false"/>
+                                        <w:strike w:val="false"/>
+                                        <w:u w:val="none"/>
+                                        <w:b w:val="false"/>
+                                        <w:sz w:val="16"/>
+                                        <w:rFonts w:eastAsia="Times New Roman" w:cs="Times New Roman" w:ascii="Times New Roman" w:hAnsi="Times New Roman"/>
+                                        <w:color w:val="00000A"/>
                                       </w:rPr>
                                       <w:t>cm</w:t>
                                     </w:r>
                                   </w:p>
                                 </w:txbxContent>
                               </wps:txbx>
-                              <wps:bodyPr wrap="square">
+                              <wps:bodyPr lIns="90000" rIns="90000" tIns="45000" bIns="45000">
                                 <a:noAutofit/>
                               </wps:bodyPr>
                             </wps:wsp>
@@ -4295,51 +4247,60 @@
                 </mc:Choice>
                 <mc:Fallback>
                   <w:pict>
-                    <v:group id="shape_0" style="position:absolute;margin-left:6.35pt;margin-top:6.15pt;width:161.35pt;height:62.95pt" coordorigin="127,123" coordsize="3227,1259">
-                      <v:line id="shape_0" from="294,123" to="294,662" stroked="t" style="position:absolute">
-                        <v:stroke color="black" weight="9360" endarrow="block" endarrowwidth="medium" endarrowlength="medium" joinstyle="miter" endcap="square"/>
+                    <v:group id="shape_0" alt="Image4" style="position:absolute;margin-left:6.7pt;margin-top:0.3pt;width:161.45pt;height:62.7pt" coordorigin="134,6" coordsize="3229,1254">
+                      <v:line id="shape_0" from="300,6" to="301,546" stroked="t" style="position:absolute">
+                        <v:stroke color="black" weight="9360" endarrow="block" endarrowwidth="medium" endarrowlength="medium" joinstyle="miter" endcap="flat"/>
                         <v:fill o:detectmouseclick="t" on="false"/>
                       </v:line>
-                      <v:line id="shape_0" from="127,1023" to="2826,1023" stroked="t" style="position:absolute">
-                        <v:stroke color="black" weight="9360" joinstyle="miter" endcap="square"/>
+                      <v:line id="shape_0" from="135,903" to="2835,907" stroked="t" style="position:absolute;flip:y">
+                        <v:stroke color="black" weight="9360" joinstyle="miter" endcap="flat"/>
                         <v:fill o:detectmouseclick="t" on="false"/>
                       </v:line>
-                      <v:line id="shape_0" from="307,843" to="307,1202" stroked="t" style="position:absolute">
-                        <v:stroke color="black" weight="9360" joinstyle="miter" endcap="square"/>
+                      <v:line id="shape_0" from="314,727" to="315,1086" stroked="t" style="position:absolute">
+                        <v:stroke color="black" weight="9360" joinstyle="miter" endcap="flat"/>
                         <v:fill o:detectmouseclick="t" on="false"/>
                       </v:line>
-                      <v:line id="shape_0" from="1027,843" to="1027,1202" stroked="t" style="position:absolute">
-                        <v:stroke color="black" weight="9360" joinstyle="miter" endcap="square"/>
+                      <v:line id="shape_0" from="1035,726" to="1035,1085" stroked="t" style="position:absolute">
+                        <v:stroke color="black" weight="9360" joinstyle="miter" endcap="flat"/>
                         <v:fill o:detectmouseclick="t" on="false"/>
                       </v:line>
-                      <v:line id="shape_0" from="1747,843" to="1747,1202" stroked="t" style="position:absolute">
-                        <v:stroke color="black" weight="9360" joinstyle="miter" endcap="square"/>
+                      <v:line id="shape_0" from="1755,724" to="1756,1084" stroked="t" style="position:absolute">
+                        <v:stroke color="black" weight="9360" joinstyle="miter" endcap="flat"/>
                         <v:fill o:detectmouseclick="t" on="false"/>
                       </v:line>
-                      <v:line id="shape_0" from="2458,843" to="2458,1202" stroked="t" style="position:absolute">
-                        <v:stroke color="black" weight="9360" joinstyle="miter" endcap="square"/>
+                      <v:line id="shape_0" from="2467,723" to="2467,1082" stroked="t" style="position:absolute">
+                        <v:stroke color="black" weight="9360" joinstyle="miter" endcap="flat"/>
                         <v:fill o:detectmouseclick="t" on="false"/>
                       </v:line>
-                      <v:shapetype id="shapetype_202" coordsize="21600,21600" o:spt="202" path="m,l,21600l21600,21600l21600,xe">
-                        <v:stroke joinstyle="miter"/>
-                        <v:path gradientshapeok="t" o:connecttype="rect"/>
-                      </v:shapetype>
-                      <v:shape id="shape_0" stroked="f" style="position:absolute;left:2638;top:1023;width:715;height:357" type="shapetype_202">
+                      <v:rect id="shape_0" stroked="f" style="position:absolute;left:2648;top:901;width:714;height:357;rotation:360">
                         <v:textbox>
                           <w:txbxContent>
                             <w:p>
                               <w:pPr>
                                 <w:overflowPunct w:val="false"/>
-                                <w:bidi w:val="0"/>
+                                <w:spacing w:before="0" w:after="0" w:lineRule="auto" w:line="240"/>
+                                <w:jc w:val="left"/>
                                 <w:rPr/>
                               </w:pPr>
                               <w:r>
                                 <w:rPr>
+                                  <w:smallCaps w:val="false"/>
+                                  <w:caps w:val="false"/>
+                                  <w:iCs w:val="false"/>
+                                  <w:bCs w:val="false"/>
+                                  <w:szCs w:val="16"/>
+                                  <w:spacing w:val="0"/>
+                                  <w:vertAlign w:val="baseline"/>
+                                  <w:position w:val="0"/>
                                   <w:sz w:val="16"/>
-                                  <w:szCs w:val="24"/>
-                                  <w:rFonts w:ascii="Times New Roman" w:hAnsi="Times New Roman" w:eastAsia="Times New Roman" w:cs="Times New Roman"/>
-                                  <w:color w:val="auto"/>
-                                  <w:lang w:val="en-US" w:bidi="ar-SA"/>
+                                  <w:i w:val="false"/>
+                                  <w:dstrike w:val="false"/>
+                                  <w:strike w:val="false"/>
+                                  <w:u w:val="none"/>
+                                  <w:b w:val="false"/>
+                                  <w:sz w:val="16"/>
+                                  <w:rFonts w:eastAsia="Times New Roman" w:cs="Times New Roman" w:ascii="Times New Roman" w:hAnsi="Times New Roman"/>
+                                  <w:color w:val="00000A"/>
                                 </w:rPr>
                                 <w:t>cm</w:t>
                               </w:r>
@@ -4349,28 +4310,11 @@
                         <w10:wrap type="square"/>
                         <v:fill o:detectmouseclick="t" on="false"/>
                         <v:stroke color="#3465a4" joinstyle="round" endcap="flat"/>
-                      </v:shape>
+                      </v:rect>
                     </v:group>
                   </w:pict>
                 </mc:Fallback>
               </mc:AlternateContent>
-            </w:r>
-          </w:p>
-          <w:p>
-            <w:pPr>
-              <w:pStyle w:val="Normal"/>
-              <w:rPr>
-                <w:color w:val="000000"/>
-                <w:sz w:val="20"/>
-                <w:szCs w:val="20"/>
-              </w:rPr>
-            </w:pPr>
-            <w:r>
-              <w:rPr>
-                <w:color w:val="000000"/>
-                <w:sz w:val="20"/>
-                <w:szCs w:val="20"/>
-              </w:rPr>
             </w:r>
           </w:p>
           <w:p>
@@ -4506,7 +4450,7 @@
         <w:trPr/>
         <w:tc>
           <w:tcPr>
-            <w:tcW w:w="2861" w:type="dxa"/>
+            <w:tcW w:w="2860" w:type="dxa"/>
             <w:tcBorders>
               <w:top w:val="single" w:sz="4" w:space="0" w:color="000000"/>
               <w:left w:val="single" w:sz="4" w:space="0" w:color="000000"/>
@@ -4538,7 +4482,7 @@
         </w:tc>
         <w:tc>
           <w:tcPr>
-            <w:tcW w:w="3187" w:type="dxa"/>
+            <w:tcW w:w="3188" w:type="dxa"/>
             <w:tcBorders>
               <w:top w:val="single" w:sz="4" w:space="0" w:color="000000"/>
               <w:left w:val="single" w:sz="4" w:space="0" w:color="000000"/>
@@ -4565,21 +4509,38 @@
                 <w:szCs w:val="20"/>
                 <w:lang w:val="en-US" w:eastAsia="en-US" w:bidi="en-US"/>
               </w:rPr>
+            </w:r>
+          </w:p>
+          <w:p>
+            <w:pPr>
+              <w:pStyle w:val="Normal"/>
+              <w:rPr>
+                <w:color w:val="000000"/>
+                <w:sz w:val="20"/>
+                <w:szCs w:val="20"/>
+              </w:rPr>
+            </w:pPr>
+            <w:r>
+              <w:rPr>
+                <w:color w:val="000000"/>
+                <w:sz w:val="20"/>
+                <w:szCs w:val="20"/>
+              </w:rPr>
               <mc:AlternateContent>
                 <mc:Choice Requires="wpg">
                   <w:drawing>
-                    <wp:anchor behindDoc="0" distT="0" distB="0" distL="114935" distR="114935" simplePos="0" locked="0" layoutInCell="1" allowOverlap="1" relativeHeight="14">
+                    <wp:anchor behindDoc="0" distT="0" distB="0" distL="114935" distR="114935" simplePos="0" locked="0" layoutInCell="1" allowOverlap="1" relativeHeight="9">
                       <wp:simplePos x="0" y="0"/>
                       <wp:positionH relativeFrom="column">
-                        <wp:posOffset>-604520</wp:posOffset>
+                        <wp:posOffset>-621665</wp:posOffset>
                       </wp:positionH>
                       <wp:positionV relativeFrom="paragraph">
-                        <wp:posOffset>728345</wp:posOffset>
+                        <wp:posOffset>644525</wp:posOffset>
                       </wp:positionV>
-                      <wp:extent cx="2049780" cy="799465"/>
+                      <wp:extent cx="2051050" cy="796925"/>
                       <wp:effectExtent l="0" t="0" r="0" b="0"/>
                       <wp:wrapNone/>
-                      <wp:docPr id="12" name=""/>
+                      <wp:docPr id="16" name="Image3"/>
                       <a:graphic xmlns:a="http://schemas.openxmlformats.org/drawingml/2006/main">
                         <a:graphicData uri="http://schemas.microsoft.com/office/word/2010/wordprocessingGroup">
                           <wpg:wgp>
@@ -4587,15 +4548,15 @@
                             <wpg:grpSpPr>
                               <a:xfrm>
                                 <a:off x="0" y="0"/>
-                                <a:ext cx="2049120" cy="798840"/>
+                                <a:ext cx="2050560" cy="796320"/>
                               </a:xfrm>
                             </wpg:grpSpPr>
                             <wps:wsp>
                               <wps:cNvSpPr/>
                               <wps:spPr>
                                 <a:xfrm>
-                                  <a:off x="106200" y="0"/>
-                                  <a:ext cx="0" cy="343080"/>
+                                  <a:off x="104760" y="0"/>
+                                  <a:ext cx="1440" cy="343440"/>
                                 </a:xfrm>
                                 <a:prstGeom prst="line">
                                   <a:avLst/>
@@ -4619,9 +4580,9 @@
                             <wps:wsp>
                               <wps:cNvSpPr/>
                               <wps:spPr>
-                                <a:xfrm>
-                                  <a:off x="0" y="571680"/>
-                                  <a:ext cx="1714680" cy="0"/>
+                                <a:xfrm flipV="1">
+                                  <a:off x="0" y="569520"/>
+                                  <a:ext cx="1715040" cy="3240"/>
                                 </a:xfrm>
                                 <a:prstGeom prst="line">
                                   <a:avLst/>
@@ -4645,8 +4606,8 @@
                               <wps:cNvSpPr/>
                               <wps:spPr>
                                 <a:xfrm>
-                                  <a:off x="114480" y="457200"/>
-                                  <a:ext cx="0" cy="228600"/>
+                                  <a:off x="113760" y="457920"/>
+                                  <a:ext cx="1440" cy="228600"/>
                                 </a:xfrm>
                                 <a:prstGeom prst="line">
                                   <a:avLst/>
@@ -4671,7 +4632,7 @@
                               <wps:spPr>
                                 <a:xfrm>
                                   <a:off x="571680" y="457200"/>
-                                  <a:ext cx="0" cy="228600"/>
+                                  <a:ext cx="720" cy="228600"/>
                                 </a:xfrm>
                                 <a:prstGeom prst="line">
                                   <a:avLst/>
@@ -4695,8 +4656,8 @@
                               <wps:cNvSpPr/>
                               <wps:spPr>
                                 <a:xfrm>
-                                  <a:off x="1028880" y="457200"/>
-                                  <a:ext cx="0" cy="228600"/>
+                                  <a:off x="1028880" y="455760"/>
+                                  <a:ext cx="1440" cy="229320"/>
                                 </a:xfrm>
                                 <a:prstGeom prst="line">
                                   <a:avLst/>
@@ -4720,8 +4681,8 @@
                               <wps:cNvSpPr/>
                               <wps:spPr>
                                 <a:xfrm>
-                                  <a:off x="1480320" y="457200"/>
-                                  <a:ext cx="0" cy="228600"/>
+                                  <a:off x="1480680" y="455400"/>
+                                  <a:ext cx="720" cy="228600"/>
                                 </a:xfrm>
                                 <a:prstGeom prst="line">
                                   <a:avLst/>
@@ -4742,11 +4703,11 @@
                               <wps:bodyPr/>
                             </wps:wsp>
                             <wps:wsp>
-                              <wps:cNvSpPr txBox="1"/>
+                              <wps:cNvSpPr/>
                               <wps:spPr>
-                                <a:xfrm>
-                                  <a:off x="1594440" y="571680"/>
-                                  <a:ext cx="454680" cy="227160"/>
+                                <a:xfrm rot="21593400">
+                                  <a:off x="1595880" y="567720"/>
+                                  <a:ext cx="453960" cy="227160"/>
                                 </a:xfrm>
                                 <a:prstGeom prst="rect">
                                   <a:avLst/>
@@ -4756,28 +4717,47 @@
                                   <a:noFill/>
                                 </a:ln>
                               </wps:spPr>
+                              <wps:style>
+                                <a:lnRef idx="0"/>
+                                <a:fillRef idx="0"/>
+                                <a:effectRef idx="0"/>
+                                <a:fontRef idx="minor"/>
+                              </wps:style>
                               <wps:txbx>
                                 <w:txbxContent>
                                   <w:p>
                                     <w:pPr>
                                       <w:overflowPunct w:val="false"/>
-                                      <w:bidi w:val="0"/>
+                                      <w:spacing w:before="0" w:after="0" w:lineRule="auto" w:line="240"/>
+                                      <w:jc w:val="left"/>
                                       <w:rPr/>
                                     </w:pPr>
                                     <w:r>
                                       <w:rPr>
+                                        <w:smallCaps w:val="false"/>
+                                        <w:caps w:val="false"/>
+                                        <w:iCs w:val="false"/>
+                                        <w:bCs w:val="false"/>
+                                        <w:szCs w:val="16"/>
+                                        <w:spacing w:val="0"/>
+                                        <w:vertAlign w:val="baseline"/>
+                                        <w:position w:val="0"/>
                                         <w:sz w:val="16"/>
-                                        <w:szCs w:val="24"/>
-                                        <w:rFonts w:ascii="Times New Roman" w:hAnsi="Times New Roman" w:eastAsia="Times New Roman" w:cs="Times New Roman"/>
-                                        <w:color w:val="auto"/>
-                                        <w:lang w:val="en-US" w:bidi="ar-SA"/>
+                                        <w:i w:val="false"/>
+                                        <w:dstrike w:val="false"/>
+                                        <w:strike w:val="false"/>
+                                        <w:u w:val="none"/>
+                                        <w:b w:val="false"/>
+                                        <w:sz w:val="16"/>
+                                        <w:rFonts w:eastAsia="Times New Roman" w:cs="Times New Roman" w:ascii="Times New Roman" w:hAnsi="Times New Roman"/>
+                                        <w:color w:val="00000A"/>
                                       </w:rPr>
                                       <w:t>cm</w:t>
                                     </w:r>
                                   </w:p>
                                 </w:txbxContent>
                               </wps:txbx>
-                              <wps:bodyPr wrap="square">
+                              <wps:bodyPr lIns="90000" rIns="90000" tIns="45000" bIns="45000">
                                 <a:noAutofit/>
                               </wps:bodyPr>
                             </wps:wsp>
@@ -4789,47 +4769,60 @@
                 </mc:Choice>
                 <mc:Fallback>
                   <w:pict>
-                    <v:group id="shape_0" style="position:absolute;margin-left:1.6pt;margin-top:8.15pt;width:161.35pt;height:62.95pt" coordorigin="32,163" coordsize="3227,1259">
-                      <v:line id="shape_0" from="199,163" to="199,702" stroked="t" style="position:absolute">
-                        <v:stroke color="black" weight="9360" endarrow="block" endarrowwidth="medium" endarrowlength="medium" joinstyle="miter" endcap="square"/>
+                    <v:group id="shape_0" alt="Image3" style="position:absolute;margin-left:0.25pt;margin-top:1.35pt;width:161.45pt;height:62.7pt" coordorigin="5,27" coordsize="3229,1254">
+                      <v:line id="shape_0" from="170,27" to="171,567" stroked="t" style="position:absolute">
+                        <v:stroke color="black" weight="9360" endarrow="block" endarrowwidth="medium" endarrowlength="medium" joinstyle="miter" endcap="flat"/>
                         <v:fill o:detectmouseclick="t" on="false"/>
                       </v:line>
-                      <v:line id="shape_0" from="32,1064" to="2731,1064" stroked="t" style="position:absolute">
-                        <v:stroke color="black" weight="9360" joinstyle="miter" endcap="square"/>
+                      <v:line id="shape_0" from="5,924" to="2705,928" stroked="t" style="position:absolute;flip:y">
+                        <v:stroke color="black" weight="9360" joinstyle="miter" endcap="flat"/>
                         <v:fill o:detectmouseclick="t" on="false"/>
                       </v:line>
-                      <v:line id="shape_0" from="212,883" to="212,1242" stroked="t" style="position:absolute">
-                        <v:stroke color="black" weight="9360" joinstyle="miter" endcap="square"/>
+                      <v:line id="shape_0" from="184,748" to="185,1107" stroked="t" style="position:absolute">
+                        <v:stroke color="black" weight="9360" joinstyle="miter" endcap="flat"/>
                         <v:fill o:detectmouseclick="t" on="false"/>
                       </v:line>
-                      <v:line id="shape_0" from="932,883" to="932,1242" stroked="t" style="position:absolute">
-                        <v:stroke color="black" weight="9360" joinstyle="miter" endcap="square"/>
+                      <v:line id="shape_0" from="905,747" to="905,1106" stroked="t" style="position:absolute">
+                        <v:stroke color="black" weight="9360" joinstyle="miter" endcap="flat"/>
                         <v:fill o:detectmouseclick="t" on="false"/>
                       </v:line>
-                      <v:line id="shape_0" from="1652,883" to="1652,1242" stroked="t" style="position:absolute">
-                        <v:stroke color="black" weight="9360" joinstyle="miter" endcap="square"/>
+                      <v:line id="shape_0" from="1625,745" to="1626,1105" stroked="t" style="position:absolute">
+                        <v:stroke color="black" weight="9360" joinstyle="miter" endcap="flat"/>
                         <v:fill o:detectmouseclick="t" on="false"/>
                       </v:line>
-                      <v:line id="shape_0" from="2363,883" to="2363,1242" stroked="t" style="position:absolute">
-                        <v:stroke color="black" weight="9360" joinstyle="miter" endcap="square"/>
+                      <v:line id="shape_0" from="2337,744" to="2337,1103" stroked="t" style="position:absolute">
+                        <v:stroke color="black" weight="9360" joinstyle="miter" endcap="flat"/>
                         <v:fill o:detectmouseclick="t" on="false"/>
                       </v:line>
-                      <v:shape id="shape_0" stroked="f" style="position:absolute;left:2543;top:1064;width:715;height:357" type="shapetype_202">
+                      <v:rect id="shape_0" stroked="f" style="position:absolute;left:2518;top:922;width:714;height:357;rotation:360">
                         <v:textbox>
                           <w:txbxContent>
                             <w:p>
                               <w:pPr>
                                 <w:overflowPunct w:val="false"/>
-                                <w:bidi w:val="0"/>
+                                <w:spacing w:before="0" w:after="0" w:lineRule="auto" w:line="240"/>
+                                <w:jc w:val="left"/>
                                 <w:rPr/>
                               </w:pPr>
                               <w:r>
                                 <w:rPr>
+                                  <w:smallCaps w:val="false"/>
+                                  <w:caps w:val="false"/>
+                                  <w:iCs w:val="false"/>
+                                  <w:bCs w:val="false"/>
+                                  <w:szCs w:val="16"/>
+                                  <w:spacing w:val="0"/>
+                                  <w:vertAlign w:val="baseline"/>
+                                  <w:position w:val="0"/>
                                   <w:sz w:val="16"/>
-                                  <w:szCs w:val="24"/>
-                                  <w:rFonts w:ascii="Times New Roman" w:hAnsi="Times New Roman" w:eastAsia="Times New Roman" w:cs="Times New Roman"/>
-                                  <w:color w:val="auto"/>
-                                  <w:lang w:val="en-US" w:bidi="ar-SA"/>
+                                  <w:i w:val="false"/>
+                                  <w:dstrike w:val="false"/>
+                                  <w:strike w:val="false"/>
+                                  <w:u w:val="none"/>
+                                  <w:b w:val="false"/>
+                                  <w:sz w:val="16"/>
+                                  <w:rFonts w:eastAsia="Times New Roman" w:cs="Times New Roman" w:ascii="Times New Roman" w:hAnsi="Times New Roman"/>
+                                  <w:color w:val="00000A"/>
                                 </w:rPr>
                                 <w:t>cm</w:t>
                               </w:r>
@@ -4839,28 +4832,11 @@
                         <w10:wrap type="square"/>
                         <v:fill o:detectmouseclick="t" on="false"/>
                         <v:stroke color="#3465a4" joinstyle="round" endcap="flat"/>
-                      </v:shape>
+                      </v:rect>
                     </v:group>
                   </w:pict>
                 </mc:Fallback>
               </mc:AlternateContent>
-            </w:r>
-          </w:p>
-          <w:p>
-            <w:pPr>
-              <w:pStyle w:val="Normal"/>
-              <w:rPr>
-                <w:color w:val="000000"/>
-                <w:sz w:val="20"/>
-                <w:szCs w:val="20"/>
-              </w:rPr>
-            </w:pPr>
-            <w:r>
-              <w:rPr>
-                <w:color w:val="000000"/>
-                <w:sz w:val="20"/>
-                <w:szCs w:val="20"/>
-              </w:rPr>
             </w:r>
           </w:p>
           <w:p>
@@ -5148,25 +5124,7 @@
           <w:sz w:val="20"/>
           <w:szCs w:val="20"/>
         </w:rPr>
-        <w:t xml:space="preserve">Skill </w:t>
-      </w:r>
-      <w:r>
-        <w:rPr>
-          <w:b/>
-          <w:color w:val="000000"/>
-          <w:sz w:val="20"/>
-          <w:szCs w:val="20"/>
-        </w:rPr>
-        <w:t>0</w:t>
-      </w:r>
-      <w:r>
-        <w:rPr>
-          <w:b/>
-          <w:color w:val="000000"/>
-          <w:sz w:val="20"/>
-          <w:szCs w:val="20"/>
-        </w:rPr>
-        <w:t>.03 Example 1</w:t>
+        <w:t>Skill 0.03 Example 1</w:t>
       </w:r>
     </w:p>
     <w:tbl>
@@ -5190,8 +5148,8 @@
         </w:tblCellMar>
       </w:tblPr>
       <w:tblGrid>
-        <w:gridCol w:w="2628"/>
-        <w:gridCol w:w="2700"/>
+        <w:gridCol w:w="2627"/>
+        <w:gridCol w:w="2701"/>
         <w:gridCol w:w="4752"/>
       </w:tblGrid>
       <w:tr>
@@ -5232,12 +5190,14 @@
         <w:trPr/>
         <w:tc>
           <w:tcPr>
-            <w:tcW w:w="2628" w:type="dxa"/>
+            <w:tcW w:w="2627" w:type="dxa"/>
             <w:tcBorders>
               <w:top w:val="single" w:sz="4" w:space="0" w:color="000000"/>
               <w:left w:val="single" w:sz="4" w:space="0" w:color="000000"/>
               <w:bottom w:val="single" w:sz="4" w:space="0" w:color="000000"/>
+              <w:right w:val="single" w:sz="4" w:space="0" w:color="000000"/>
               <w:insideH w:val="single" w:sz="4" w:space="0" w:color="000000"/>
+              <w:insideV w:val="single" w:sz="4" w:space="0" w:color="000000"/>
             </w:tcBorders>
             <w:shd w:fill="auto" w:val="clear"/>
           </w:tcPr>
@@ -5260,12 +5220,14 @@
         </w:tc>
         <w:tc>
           <w:tcPr>
-            <w:tcW w:w="2700" w:type="dxa"/>
+            <w:tcW w:w="2701" w:type="dxa"/>
             <w:tcBorders>
               <w:top w:val="single" w:sz="4" w:space="0" w:color="000000"/>
               <w:left w:val="single" w:sz="4" w:space="0" w:color="000000"/>
               <w:bottom w:val="single" w:sz="4" w:space="0" w:color="000000"/>
+              <w:right w:val="single" w:sz="4" w:space="0" w:color="000000"/>
               <w:insideH w:val="single" w:sz="4" w:space="0" w:color="000000"/>
+              <w:insideV w:val="single" w:sz="4" w:space="0" w:color="000000"/>
             </w:tcBorders>
             <w:shd w:fill="auto" w:val="clear"/>
           </w:tcPr>
@@ -5426,49 +5388,30 @@
     <w:p>
       <w:pPr>
         <w:pStyle w:val="Normal"/>
-        <w:rPr>
-          <w:b/>
-          <w:b/>
-          <w:sz w:val="20"/>
-          <w:szCs w:val="20"/>
-        </w:rPr>
-      </w:pPr>
-      <w:r>
-        <w:rPr>
-          <w:b/>
-          <w:bCs/>
-          <w:sz w:val="20"/>
-          <w:szCs w:val="20"/>
-        </w:rPr>
-        <w:t>Skill 0.0</w:t>
-      </w:r>
-      <w:r>
-        <w:rPr>
-          <w:b/>
-          <w:bCs/>
-          <w:sz w:val="20"/>
-          <w:szCs w:val="20"/>
-        </w:rPr>
-        <w:t>3</w:t>
-      </w:r>
-      <w:r>
-        <w:rPr>
-          <w:b/>
-          <w:bCs/>
-          <w:sz w:val="20"/>
-          <w:szCs w:val="20"/>
-        </w:rPr>
-        <w:t xml:space="preserve"> Exercise 1</w:t>
-      </w:r>
+        <w:rPr/>
+      </w:pPr>
+      <w:hyperlink r:id="rId15">
+        <w:r>
+          <w:rPr>
+            <w:rStyle w:val="InternetLink"/>
+            <w:b/>
+            <w:bCs/>
+            <w:sz w:val="20"/>
+            <w:szCs w:val="20"/>
+          </w:rPr>
+          <w:t>Skill 0.03 Exercise 1</w:t>
+        </w:r>
+      </w:hyperlink>
     </w:p>
     <w:sectPr>
-      <w:footerReference w:type="default" r:id="rId12"/>
+      <w:footerReference w:type="default" r:id="rId16"/>
       <w:type w:val="nextPage"/>
       <w:pgSz w:w="12240" w:h="15840"/>
       <w:pgMar w:left="1134" w:right="1134" w:header="0" w:top="1134" w:footer="1134" w:bottom="2172" w:gutter="0"/>
       <w:pgNumType w:fmt="decimal"/>
       <w:formProt w:val="false"/>
       <w:textDirection w:val="lrTb"/>
+      <w:docGrid w:type="default" w:linePitch="100" w:charSpace="0"/>
     </w:sectPr>
   </w:body>
 </w:document>
@@ -5487,10 +5430,7 @@
       </w:rPr>
     </w:pPr>
     <w:r>
-      <w:rPr>
-        <w:sz w:val="20"/>
-        <w:szCs w:val="20"/>
-      </w:rPr>
+      <w:rPr/>
     </w:r>
   </w:p>
   <w:p>
@@ -5501,10 +5441,7 @@
       </w:rPr>
     </w:pPr>
     <w:r>
-      <w:rPr>
-        <w:sz w:val="20"/>
-        <w:szCs w:val="20"/>
-      </w:rPr>
+      <w:rPr/>
     </w:r>
   </w:p>
   <w:p>
@@ -5517,7 +5454,6 @@
     </w:pPr>
     <w:r>
       <w:rPr>
-        <w:rFonts w:ascii="Liberation Serif" w:hAnsi="Liberation Serif"/>
         <w:sz w:val="20"/>
         <w:szCs w:val="20"/>
       </w:rPr>
@@ -5541,15 +5477,12 @@
       <w:rPr>
         <w:rFonts w:ascii="Liberation Serif" w:hAnsi="Liberation Serif" w:eastAsia="Noto Sans CJK SC Regular" w:cs="Lohit Devanagari"/>
         <w:kern w:val="2"/>
-        <w:sz w:val="24"/>
         <w:szCs w:val="24"/>
         <w:lang w:val="en-US" w:eastAsia="zh-CN" w:bidi="hi-IN"/>
       </w:rPr>
     </w:rPrDefault>
     <w:pPrDefault>
-      <w:pPr>
-        <w:widowControl/>
-      </w:pPr>
+      <w:pPr/>
     </w:pPrDefault>
   </w:docDefaults>
   <w:style w:type="paragraph" w:styleId="Normal">
@@ -5557,6 +5490,8 @@
     <w:qFormat/>
     <w:pPr>
       <w:widowControl/>
+      <w:bidi w:val="0"/>
+      <w:jc w:val="left"/>
     </w:pPr>
     <w:rPr>
       <w:rFonts w:ascii="Liberation Serif" w:hAnsi="Liberation Serif" w:eastAsia="Noto Sans CJK SC Regular" w:cs="Lohit Devanagari"/>
@@ -5724,6 +5659,14 @@
     <w:qFormat/>
     <w:rPr/>
   </w:style>
+  <w:style w:type="character" w:styleId="InternetLink">
+    <w:name w:val="Internet Link"/>
+    <w:rPr>
+      <w:color w:val="000080"/>
+      <w:u w:val="single"/>
+      <w:lang w:val="zxx" w:eastAsia="zxx" w:bidi="zxx"/>
+    </w:rPr>
+  </w:style>
   <w:style w:type="paragraph" w:styleId="Heading">
     <w:name w:val="Heading"/>
     <w:basedOn w:val="Normal"/>
@@ -5808,6 +5751,13 @@
     </w:pPr>
     <w:rPr/>
   </w:style>
+  <w:style w:type="paragraph" w:styleId="FrameContents">
+    <w:name w:val="Frame Contents"/>
+    <w:basedOn w:val="Normal"/>
+    <w:qFormat/>
+    <w:pPr/>
+    <w:rPr/>
+  </w:style>
   <w:style w:type="numbering" w:styleId="WW8Num8">
     <w:name w:val="WW8Num8"/>
     <w:qFormat/>
